--- a/SE2018春-G08-数据字典.docx
+++ b/SE2018春-G08-数据字典.docx
@@ -1,6 +1,6 @@
 
 <file path=word/document.xml><?xml version="1.0" encoding="utf-8"?>
-<w:document xmlns:wpc="http://schemas.microsoft.com/office/word/2010/wordprocessingCanvas" xmlns:mc="http://schemas.openxmlformats.org/markup-compatibility/2006" xmlns:o="urn:schemas-microsoft-com:office:office" xmlns:r="http://schemas.openxmlformats.org/officeDocument/2006/relationships" xmlns:m="http://schemas.openxmlformats.org/officeDocument/2006/math" xmlns:v="urn:schemas-microsoft-com:vml" xmlns:wp14="http://schemas.microsoft.com/office/word/2010/wordprocessingDrawing" xmlns:wp="http://schemas.openxmlformats.org/drawingml/2006/wordprocessingDrawing" xmlns:w10="urn:schemas-microsoft-com:office:word" xmlns:w="http://schemas.openxmlformats.org/wordprocessingml/2006/main" xmlns:w14="http://schemas.microsoft.com/office/word/2010/wordml" xmlns:w15="http://schemas.microsoft.com/office/word/2012/wordml" xmlns:wpg="http://schemas.microsoft.com/office/word/2010/wordprocessingGroup" xmlns:wpi="http://schemas.microsoft.com/office/word/2010/wordprocessingInk" xmlns:wne="http://schemas.microsoft.com/office/word/2006/wordml" xmlns:wps="http://schemas.microsoft.com/office/word/2010/wordprocessingShape" mc:Ignorable="w14 w15 wp14">
+<w:document xmlns:wpc="http://schemas.microsoft.com/office/word/2010/wordprocessingCanvas" xmlns:cx="http://schemas.microsoft.com/office/drawing/2014/chartex" xmlns:cx1="http://schemas.microsoft.com/office/drawing/2015/9/8/chartex" xmlns:cx2="http://schemas.microsoft.com/office/drawing/2015/10/21/chartex" xmlns:cx3="http://schemas.microsoft.com/office/drawing/2016/5/9/chartex" xmlns:cx4="http://schemas.microsoft.com/office/drawing/2016/5/10/chartex" xmlns:cx5="http://schemas.microsoft.com/office/drawing/2016/5/11/chartex" xmlns:cx6="http://schemas.microsoft.com/office/drawing/2016/5/12/chartex" xmlns:cx7="http://schemas.microsoft.com/office/drawing/2016/5/13/chartex" xmlns:cx8="http://schemas.microsoft.com/office/drawing/2016/5/14/chartex" xmlns:mc="http://schemas.openxmlformats.org/markup-compatibility/2006" xmlns:aink="http://schemas.microsoft.com/office/drawing/2016/ink" xmlns:am3d="http://schemas.microsoft.com/office/drawing/2017/model3d" xmlns:o="urn:schemas-microsoft-com:office:office" xmlns:r="http://schemas.openxmlformats.org/officeDocument/2006/relationships" xmlns:m="http://schemas.openxmlformats.org/officeDocument/2006/math" xmlns:v="urn:schemas-microsoft-com:vml" xmlns:wp14="http://schemas.microsoft.com/office/word/2010/wordprocessingDrawing" xmlns:wp="http://schemas.openxmlformats.org/drawingml/2006/wordprocessingDrawing" xmlns:w10="urn:schemas-microsoft-com:office:word" xmlns:w="http://schemas.openxmlformats.org/wordprocessingml/2006/main" xmlns:w14="http://schemas.microsoft.com/office/word/2010/wordml" xmlns:w15="http://schemas.microsoft.com/office/word/2012/wordml" xmlns:w16cid="http://schemas.microsoft.com/office/word/2016/wordml/cid" xmlns:w16se="http://schemas.microsoft.com/office/word/2015/wordml/symex" xmlns:wpg="http://schemas.microsoft.com/office/word/2010/wordprocessingGroup" xmlns:wpi="http://schemas.microsoft.com/office/word/2010/wordprocessingInk" xmlns:wne="http://schemas.microsoft.com/office/word/2006/wordml" xmlns:wps="http://schemas.microsoft.com/office/word/2010/wordprocessingShape" mc:Ignorable="w14 w15 w16se w16cid wp14">
   <w:body>
     <w:p>
       <w:pPr>
@@ -9,7 +9,7 @@
     </w:p>
     <w:tbl>
       <w:tblPr>
-        <w:tblStyle w:val="a5"/>
+        <w:tblStyle w:val="a7"/>
         <w:tblpPr w:leftFromText="180" w:rightFromText="180" w:vertAnchor="text" w:horzAnchor="margin" w:tblpY="253"/>
         <w:tblW w:w="8296" w:type="dxa"/>
         <w:tblBorders>
@@ -210,30 +210,6 @@
               <w:t>登录账号</w:t>
             </w:r>
           </w:p>
-          <w:p>
-            <w:pPr>
-              <w:rPr>
-                <w:sz w:val="20"/>
-                <w:szCs w:val="20"/>
-              </w:rPr>
-            </w:pPr>
-            <w:r>
-              <w:rPr>
-                <w:rFonts w:hint="eastAsia"/>
-                <w:sz w:val="20"/>
-                <w:szCs w:val="20"/>
-              </w:rPr>
-              <w:t>+</w:t>
-            </w:r>
-            <w:r>
-              <w:rPr>
-                <w:rFonts w:hint="eastAsia"/>
-                <w:sz w:val="20"/>
-                <w:szCs w:val="20"/>
-              </w:rPr>
-              <w:t>登录密码</w:t>
-            </w:r>
-          </w:p>
         </w:tc>
         <w:tc>
           <w:tcPr>
@@ -322,7 +298,14 @@
                 <w:sz w:val="20"/>
                 <w:szCs w:val="20"/>
               </w:rPr>
-              <w:t>整数</w:t>
+              <w:t>v</w:t>
+            </w:r>
+            <w:r>
+              <w:rPr>
+                <w:sz w:val="20"/>
+                <w:szCs w:val="20"/>
+              </w:rPr>
+              <w:t>archar</w:t>
             </w:r>
           </w:p>
         </w:tc>
@@ -337,6 +320,14 @@
                 <w:szCs w:val="20"/>
               </w:rPr>
             </w:pPr>
+            <w:r>
+              <w:rPr>
+                <w:rFonts w:hint="eastAsia"/>
+                <w:sz w:val="20"/>
+                <w:szCs w:val="20"/>
+              </w:rPr>
+              <w:t>&gt;=1</w:t>
+            </w:r>
           </w:p>
         </w:tc>
         <w:tc>
@@ -361,17 +352,27 @@
           <w:p>
             <w:pPr>
               <w:rPr>
-                <w:sz w:val="20"/>
-                <w:szCs w:val="20"/>
-              </w:rPr>
-            </w:pPr>
-            <w:r>
-              <w:rPr>
-                <w:rFonts w:hint="eastAsia"/>
-                <w:sz w:val="20"/>
-                <w:szCs w:val="20"/>
-              </w:rPr>
-              <w:t>登录密码</w:t>
+                <w:rFonts w:hint="eastAsia"/>
+                <w:sz w:val="20"/>
+                <w:szCs w:val="20"/>
+              </w:rPr>
+            </w:pPr>
+            <w:bookmarkStart w:id="0" w:name="_GoBack"/>
+            <w:bookmarkEnd w:id="0"/>
+            <w:r>
+              <w:rPr>
+                <w:sz w:val="20"/>
+                <w:szCs w:val="20"/>
+              </w:rPr>
+              <w:t>M</w:t>
+            </w:r>
+            <w:r>
+              <w:rPr>
+                <w:rFonts w:hint="eastAsia"/>
+                <w:sz w:val="20"/>
+                <w:szCs w:val="20"/>
+              </w:rPr>
+              <w:t>y</w:t>
             </w:r>
           </w:p>
         </w:tc>
@@ -382,17 +383,18 @@
           <w:p>
             <w:pPr>
               <w:rPr>
-                <w:sz w:val="20"/>
-                <w:szCs w:val="20"/>
-              </w:rPr>
-            </w:pPr>
-            <w:r>
-              <w:rPr>
-                <w:rFonts w:hint="eastAsia"/>
-                <w:sz w:val="20"/>
-                <w:szCs w:val="20"/>
-              </w:rPr>
-              <w:t>每个人账号登陆的唯一标识</w:t>
+                <w:rFonts w:hint="eastAsia"/>
+                <w:sz w:val="20"/>
+                <w:szCs w:val="20"/>
+              </w:rPr>
+            </w:pPr>
+            <w:r>
+              <w:rPr>
+                <w:rFonts w:hint="eastAsia"/>
+                <w:sz w:val="20"/>
+                <w:szCs w:val="20"/>
+              </w:rPr>
+              <w:t>标识该账号是否正在游戏中</w:t>
             </w:r>
           </w:p>
         </w:tc>
@@ -403,17 +405,25 @@
           <w:p>
             <w:pPr>
               <w:rPr>
-                <w:sz w:val="20"/>
-                <w:szCs w:val="20"/>
-              </w:rPr>
-            </w:pPr>
-            <w:r>
-              <w:rPr>
-                <w:rFonts w:hint="eastAsia"/>
-                <w:sz w:val="20"/>
-                <w:szCs w:val="20"/>
-              </w:rPr>
-              <w:t>字符串</w:t>
+                <w:rFonts w:hint="eastAsia"/>
+                <w:sz w:val="20"/>
+                <w:szCs w:val="20"/>
+              </w:rPr>
+            </w:pPr>
+            <w:r>
+              <w:rPr>
+                <w:sz w:val="20"/>
+                <w:szCs w:val="20"/>
+              </w:rPr>
+              <w:t>I</w:t>
+            </w:r>
+            <w:r>
+              <w:rPr>
+                <w:rFonts w:hint="eastAsia"/>
+                <w:sz w:val="20"/>
+                <w:szCs w:val="20"/>
+              </w:rPr>
+              <w:t>nt</w:t>
             </w:r>
           </w:p>
         </w:tc>
@@ -424,33 +434,18 @@
           <w:p>
             <w:pPr>
               <w:rPr>
-                <w:sz w:val="20"/>
-                <w:szCs w:val="20"/>
-              </w:rPr>
-            </w:pPr>
-            <w:r>
-              <w:rPr>
-                <w:rFonts w:hint="eastAsia"/>
-                <w:sz w:val="20"/>
-                <w:szCs w:val="20"/>
-              </w:rPr>
-              <w:t>&gt;=6</w:t>
-            </w:r>
-          </w:p>
-          <w:p>
-            <w:pPr>
-              <w:rPr>
-                <w:sz w:val="20"/>
-                <w:szCs w:val="20"/>
-              </w:rPr>
-            </w:pPr>
-            <w:r>
-              <w:rPr>
-                <w:rFonts w:hint="eastAsia"/>
-                <w:sz w:val="20"/>
-                <w:szCs w:val="20"/>
-              </w:rPr>
-              <w:t>&lt;=20</w:t>
+                <w:rFonts w:hint="eastAsia"/>
+                <w:sz w:val="20"/>
+                <w:szCs w:val="20"/>
+              </w:rPr>
+            </w:pPr>
+            <w:r>
+              <w:rPr>
+                <w:rFonts w:hint="eastAsia"/>
+                <w:sz w:val="20"/>
+                <w:szCs w:val="20"/>
+              </w:rPr>
+              <w:t>1</w:t>
             </w:r>
           </w:p>
         </w:tc>
@@ -472,7 +467,7 @@
     <w:p/>
     <w:tbl>
       <w:tblPr>
-        <w:tblStyle w:val="a5"/>
+        <w:tblStyle w:val="a7"/>
         <w:tblpPr w:leftFromText="180" w:rightFromText="180" w:vertAnchor="text" w:horzAnchor="margin" w:tblpY="253"/>
         <w:tblW w:w="8296" w:type="dxa"/>
         <w:tblBorders>
@@ -628,7 +623,15 @@
                 <w:sz w:val="20"/>
                 <w:szCs w:val="20"/>
               </w:rPr>
-              <w:t>注册界面框</w:t>
+              <w:t>登录失败框</w:t>
+            </w:r>
+            <w:r>
+              <w:rPr>
+                <w:rFonts w:hint="eastAsia"/>
+                <w:sz w:val="20"/>
+                <w:szCs w:val="20"/>
+              </w:rPr>
+              <w:t>1</w:t>
             </w:r>
           </w:p>
         </w:tc>
@@ -649,7 +652,7 @@
                 <w:sz w:val="20"/>
                 <w:szCs w:val="20"/>
               </w:rPr>
-              <w:t>玩家没有账号需要通过该界面申请一个账号</w:t>
+              <w:t>该框提示了用户登录失败的信息</w:t>
             </w:r>
           </w:p>
         </w:tc>
@@ -670,55 +673,7 @@
                 <w:sz w:val="20"/>
                 <w:szCs w:val="20"/>
               </w:rPr>
-              <w:t>注册用户名</w:t>
-            </w:r>
-          </w:p>
-          <w:p>
-            <w:pPr>
-              <w:rPr>
-                <w:sz w:val="20"/>
-                <w:szCs w:val="20"/>
-              </w:rPr>
-            </w:pPr>
-            <w:r>
-              <w:rPr>
-                <w:rFonts w:hint="eastAsia"/>
-                <w:sz w:val="20"/>
-                <w:szCs w:val="20"/>
-              </w:rPr>
-              <w:t>+</w:t>
-            </w:r>
-            <w:r>
-              <w:rPr>
-                <w:rFonts w:hint="eastAsia"/>
-                <w:sz w:val="20"/>
-                <w:szCs w:val="20"/>
-              </w:rPr>
-              <w:t>注册密码</w:t>
-            </w:r>
-          </w:p>
-          <w:p>
-            <w:pPr>
-              <w:rPr>
-                <w:sz w:val="20"/>
-                <w:szCs w:val="20"/>
-              </w:rPr>
-            </w:pPr>
-            <w:r>
-              <w:rPr>
-                <w:rFonts w:hint="eastAsia"/>
-                <w:sz w:val="20"/>
-                <w:szCs w:val="20"/>
-              </w:rPr>
-              <w:t>+</w:t>
-            </w:r>
-            <w:r>
-              <w:rPr>
-                <w:rFonts w:hint="eastAsia"/>
-                <w:sz w:val="20"/>
-                <w:szCs w:val="20"/>
-              </w:rPr>
-              <w:t>密码确认</w:t>
+              <w:t>该账户未注册</w:t>
             </w:r>
           </w:p>
         </w:tc>
@@ -767,7 +722,15 @@
                 <w:sz w:val="20"/>
                 <w:szCs w:val="20"/>
               </w:rPr>
-              <w:t>注册用户名</w:t>
+              <w:t>登录失败框</w:t>
+            </w:r>
+            <w:r>
+              <w:rPr>
+                <w:rFonts w:hint="eastAsia"/>
+                <w:sz w:val="20"/>
+                <w:szCs w:val="20"/>
+              </w:rPr>
+              <w:t>2</w:t>
             </w:r>
           </w:p>
         </w:tc>
@@ -782,6 +745,14 @@
                 <w:szCs w:val="20"/>
               </w:rPr>
             </w:pPr>
+            <w:r>
+              <w:rPr>
+                <w:rFonts w:hint="eastAsia"/>
+                <w:sz w:val="20"/>
+                <w:szCs w:val="20"/>
+              </w:rPr>
+              <w:t>该框提示了用户登录失败的信息</w:t>
+            </w:r>
           </w:p>
         </w:tc>
         <w:tc>
@@ -801,7 +772,7 @@
                 <w:sz w:val="20"/>
                 <w:szCs w:val="20"/>
               </w:rPr>
-              <w:t>字符串</w:t>
+              <w:t>该账户以被登录</w:t>
             </w:r>
           </w:p>
         </w:tc>
@@ -816,263 +787,6 @@
                 <w:szCs w:val="20"/>
               </w:rPr>
             </w:pPr>
-            <w:r>
-              <w:rPr>
-                <w:rFonts w:hint="eastAsia"/>
-                <w:sz w:val="20"/>
-                <w:szCs w:val="20"/>
-              </w:rPr>
-              <w:t>&gt;=6</w:t>
-            </w:r>
-          </w:p>
-          <w:p>
-            <w:pPr>
-              <w:rPr>
-                <w:sz w:val="20"/>
-                <w:szCs w:val="20"/>
-              </w:rPr>
-            </w:pPr>
-            <w:r>
-              <w:rPr>
-                <w:rFonts w:hint="eastAsia"/>
-                <w:sz w:val="20"/>
-                <w:szCs w:val="20"/>
-              </w:rPr>
-              <w:t>&lt;=20</w:t>
-            </w:r>
-          </w:p>
-        </w:tc>
-        <w:tc>
-          <w:tcPr>
-            <w:tcW w:w="1071" w:type="dxa"/>
-          </w:tcPr>
-          <w:p>
-            <w:pPr>
-              <w:rPr>
-                <w:sz w:val="20"/>
-                <w:szCs w:val="20"/>
-              </w:rPr>
-            </w:pPr>
-          </w:p>
-        </w:tc>
-      </w:tr>
-      <w:tr>
-        <w:tc>
-          <w:tcPr>
-            <w:tcW w:w="1555" w:type="dxa"/>
-          </w:tcPr>
-          <w:p>
-            <w:pPr>
-              <w:rPr>
-                <w:sz w:val="20"/>
-                <w:szCs w:val="20"/>
-              </w:rPr>
-            </w:pPr>
-            <w:r>
-              <w:rPr>
-                <w:rFonts w:hint="eastAsia"/>
-                <w:sz w:val="20"/>
-                <w:szCs w:val="20"/>
-              </w:rPr>
-              <w:t>注册密码</w:t>
-            </w:r>
-          </w:p>
-        </w:tc>
-        <w:tc>
-          <w:tcPr>
-            <w:tcW w:w="2126" w:type="dxa"/>
-          </w:tcPr>
-          <w:p>
-            <w:pPr>
-              <w:rPr>
-                <w:sz w:val="20"/>
-                <w:szCs w:val="20"/>
-              </w:rPr>
-            </w:pPr>
-            <w:r>
-              <w:rPr>
-                <w:rFonts w:hint="eastAsia"/>
-                <w:sz w:val="20"/>
-                <w:szCs w:val="20"/>
-              </w:rPr>
-              <w:t>每个人账号注册的唯一标识</w:t>
-            </w:r>
-          </w:p>
-        </w:tc>
-        <w:tc>
-          <w:tcPr>
-            <w:tcW w:w="2474" w:type="dxa"/>
-          </w:tcPr>
-          <w:p>
-            <w:pPr>
-              <w:rPr>
-                <w:sz w:val="20"/>
-                <w:szCs w:val="20"/>
-              </w:rPr>
-            </w:pPr>
-            <w:r>
-              <w:rPr>
-                <w:rFonts w:hint="eastAsia"/>
-                <w:sz w:val="20"/>
-                <w:szCs w:val="20"/>
-              </w:rPr>
-              <w:t>字符串</w:t>
-            </w:r>
-          </w:p>
-        </w:tc>
-        <w:tc>
-          <w:tcPr>
-            <w:tcW w:w="1070" w:type="dxa"/>
-          </w:tcPr>
-          <w:p>
-            <w:pPr>
-              <w:rPr>
-                <w:sz w:val="20"/>
-                <w:szCs w:val="20"/>
-              </w:rPr>
-            </w:pPr>
-            <w:r>
-              <w:rPr>
-                <w:rFonts w:hint="eastAsia"/>
-                <w:sz w:val="20"/>
-                <w:szCs w:val="20"/>
-              </w:rPr>
-              <w:t>&gt;=6</w:t>
-            </w:r>
-          </w:p>
-          <w:p>
-            <w:pPr>
-              <w:rPr>
-                <w:sz w:val="20"/>
-                <w:szCs w:val="20"/>
-              </w:rPr>
-            </w:pPr>
-            <w:r>
-              <w:rPr>
-                <w:rFonts w:hint="eastAsia"/>
-                <w:sz w:val="20"/>
-                <w:szCs w:val="20"/>
-              </w:rPr>
-              <w:t>&lt;=20</w:t>
-            </w:r>
-          </w:p>
-        </w:tc>
-        <w:tc>
-          <w:tcPr>
-            <w:tcW w:w="1071" w:type="dxa"/>
-          </w:tcPr>
-          <w:p>
-            <w:pPr>
-              <w:rPr>
-                <w:sz w:val="20"/>
-                <w:szCs w:val="20"/>
-              </w:rPr>
-            </w:pPr>
-          </w:p>
-        </w:tc>
-      </w:tr>
-      <w:tr>
-        <w:trPr>
-          <w:trHeight w:val="408"/>
-        </w:trPr>
-        <w:tc>
-          <w:tcPr>
-            <w:tcW w:w="1555" w:type="dxa"/>
-          </w:tcPr>
-          <w:p>
-            <w:pPr>
-              <w:rPr>
-                <w:sz w:val="20"/>
-                <w:szCs w:val="20"/>
-              </w:rPr>
-            </w:pPr>
-            <w:r>
-              <w:rPr>
-                <w:rFonts w:hint="eastAsia"/>
-                <w:sz w:val="20"/>
-                <w:szCs w:val="20"/>
-              </w:rPr>
-              <w:t>注册密码确认</w:t>
-            </w:r>
-          </w:p>
-        </w:tc>
-        <w:tc>
-          <w:tcPr>
-            <w:tcW w:w="2126" w:type="dxa"/>
-          </w:tcPr>
-          <w:p>
-            <w:pPr>
-              <w:rPr>
-                <w:sz w:val="20"/>
-                <w:szCs w:val="20"/>
-              </w:rPr>
-            </w:pPr>
-            <w:r>
-              <w:rPr>
-                <w:rFonts w:hint="eastAsia"/>
-                <w:sz w:val="20"/>
-                <w:szCs w:val="20"/>
-              </w:rPr>
-              <w:t>每个人账号注册的唯一标识，和注册密码的元素值必须相同</w:t>
-            </w:r>
-          </w:p>
-        </w:tc>
-        <w:tc>
-          <w:tcPr>
-            <w:tcW w:w="2474" w:type="dxa"/>
-          </w:tcPr>
-          <w:p>
-            <w:pPr>
-              <w:rPr>
-                <w:sz w:val="20"/>
-                <w:szCs w:val="20"/>
-              </w:rPr>
-            </w:pPr>
-            <w:r>
-              <w:rPr>
-                <w:rFonts w:hint="eastAsia"/>
-                <w:sz w:val="20"/>
-                <w:szCs w:val="20"/>
-              </w:rPr>
-              <w:t>字符串</w:t>
-            </w:r>
-          </w:p>
-        </w:tc>
-        <w:tc>
-          <w:tcPr>
-            <w:tcW w:w="1070" w:type="dxa"/>
-          </w:tcPr>
-          <w:p>
-            <w:pPr>
-              <w:rPr>
-                <w:sz w:val="20"/>
-                <w:szCs w:val="20"/>
-              </w:rPr>
-            </w:pPr>
-            <w:r>
-              <w:rPr>
-                <w:rFonts w:hint="eastAsia"/>
-                <w:sz w:val="20"/>
-                <w:szCs w:val="20"/>
-              </w:rPr>
-              <w:t>&gt;=6</w:t>
-            </w:r>
-          </w:p>
-          <w:p>
-            <w:pPr>
-              <w:rPr>
-                <w:sz w:val="20"/>
-                <w:szCs w:val="20"/>
-              </w:rPr>
-            </w:pPr>
-            <w:r>
-              <w:rPr>
-                <w:rFonts w:hint="eastAsia"/>
-                <w:sz w:val="20"/>
-                <w:szCs w:val="20"/>
-              </w:rPr>
-              <w:t>&lt;=20</w:t>
-            </w:r>
           </w:p>
         </w:tc>
         <w:tc>
@@ -1093,7 +807,7 @@
     <w:p/>
     <w:tbl>
       <w:tblPr>
-        <w:tblStyle w:val="a5"/>
+        <w:tblStyle w:val="a7"/>
         <w:tblpPr w:leftFromText="180" w:rightFromText="180" w:vertAnchor="text" w:horzAnchor="margin" w:tblpY="253"/>
         <w:tblW w:w="8296" w:type="dxa"/>
         <w:tblBorders>
@@ -1249,7 +963,7 @@
                 <w:sz w:val="20"/>
                 <w:szCs w:val="20"/>
               </w:rPr>
-              <w:t>注册成功框</w:t>
+              <w:t>注册界面框</w:t>
             </w:r>
           </w:p>
         </w:tc>
@@ -1270,7 +984,7 @@
                 <w:sz w:val="20"/>
                 <w:szCs w:val="20"/>
               </w:rPr>
-              <w:t>该框提示了用户注册成功的信息</w:t>
+              <w:t>玩家没有账号需要通过该界面申请一个账号</w:t>
             </w:r>
           </w:p>
         </w:tc>
@@ -1291,31 +1005,7 @@
                 <w:sz w:val="20"/>
                 <w:szCs w:val="20"/>
               </w:rPr>
-              <w:t>注册账号</w:t>
-            </w:r>
-          </w:p>
-          <w:p>
-            <w:pPr>
-              <w:rPr>
-                <w:sz w:val="20"/>
-                <w:szCs w:val="20"/>
-              </w:rPr>
-            </w:pPr>
-            <w:r>
-              <w:rPr>
-                <w:rFonts w:hint="eastAsia"/>
-                <w:sz w:val="20"/>
-                <w:szCs w:val="20"/>
-              </w:rPr>
-              <w:t>+</w:t>
-            </w:r>
-            <w:r>
-              <w:rPr>
-                <w:rFonts w:hint="eastAsia"/>
-                <w:sz w:val="20"/>
-                <w:szCs w:val="20"/>
-              </w:rPr>
-              <w:t>注册密码</w:t>
+              <w:t>注册用户名</w:t>
             </w:r>
           </w:p>
         </w:tc>
@@ -1364,7 +1054,15 @@
                 <w:sz w:val="20"/>
                 <w:szCs w:val="20"/>
               </w:rPr>
-              <w:t>注册账号</w:t>
+              <w:t>注册</w:t>
+            </w:r>
+            <w:r>
+              <w:rPr>
+                <w:rFonts w:hint="eastAsia"/>
+                <w:sz w:val="20"/>
+                <w:szCs w:val="20"/>
+              </w:rPr>
+              <w:t>账号</w:t>
             </w:r>
           </w:p>
         </w:tc>
@@ -1385,7 +1083,7 @@
                 <w:sz w:val="20"/>
                 <w:szCs w:val="20"/>
               </w:rPr>
-              <w:t>每个人账号注册的唯一标识</w:t>
+              <w:t>每个人账号登陆的唯一标识</w:t>
             </w:r>
           </w:p>
         </w:tc>
@@ -1406,7 +1104,7 @@
                 <w:sz w:val="20"/>
                 <w:szCs w:val="20"/>
               </w:rPr>
-              <w:t>整数</w:t>
+              <w:t>字符串</w:t>
             </w:r>
           </w:p>
         </w:tc>
@@ -1421,120 +1119,21 @@
                 <w:szCs w:val="20"/>
               </w:rPr>
             </w:pPr>
-          </w:p>
-        </w:tc>
-        <w:tc>
-          <w:tcPr>
-            <w:tcW w:w="1071" w:type="dxa"/>
-          </w:tcPr>
-          <w:p>
-            <w:pPr>
-              <w:rPr>
-                <w:sz w:val="20"/>
-                <w:szCs w:val="20"/>
-              </w:rPr>
-            </w:pPr>
-          </w:p>
-        </w:tc>
-      </w:tr>
-      <w:tr>
-        <w:tc>
-          <w:tcPr>
-            <w:tcW w:w="1555" w:type="dxa"/>
-          </w:tcPr>
-          <w:p>
-            <w:pPr>
-              <w:rPr>
-                <w:sz w:val="20"/>
-                <w:szCs w:val="20"/>
-              </w:rPr>
-            </w:pPr>
-            <w:r>
-              <w:rPr>
-                <w:rFonts w:hint="eastAsia"/>
-                <w:sz w:val="20"/>
-                <w:szCs w:val="20"/>
-              </w:rPr>
-              <w:t>注册密码</w:t>
-            </w:r>
-          </w:p>
-        </w:tc>
-        <w:tc>
-          <w:tcPr>
-            <w:tcW w:w="2126" w:type="dxa"/>
-          </w:tcPr>
-          <w:p>
-            <w:pPr>
-              <w:rPr>
-                <w:sz w:val="20"/>
-                <w:szCs w:val="20"/>
-              </w:rPr>
-            </w:pPr>
-            <w:r>
-              <w:rPr>
-                <w:rFonts w:hint="eastAsia"/>
-                <w:sz w:val="20"/>
-                <w:szCs w:val="20"/>
-              </w:rPr>
-              <w:t>每个人账号注册的唯一标识</w:t>
-            </w:r>
-          </w:p>
-        </w:tc>
-        <w:tc>
-          <w:tcPr>
-            <w:tcW w:w="2474" w:type="dxa"/>
-          </w:tcPr>
-          <w:p>
-            <w:pPr>
-              <w:rPr>
-                <w:sz w:val="20"/>
-                <w:szCs w:val="20"/>
-              </w:rPr>
-            </w:pPr>
-            <w:r>
-              <w:rPr>
-                <w:rFonts w:hint="eastAsia"/>
-                <w:sz w:val="20"/>
-                <w:szCs w:val="20"/>
-              </w:rPr>
-              <w:t>字符串</w:t>
-            </w:r>
-          </w:p>
-        </w:tc>
-        <w:tc>
-          <w:tcPr>
-            <w:tcW w:w="1070" w:type="dxa"/>
-          </w:tcPr>
-          <w:p>
-            <w:pPr>
-              <w:rPr>
-                <w:sz w:val="20"/>
-                <w:szCs w:val="20"/>
-              </w:rPr>
-            </w:pPr>
-            <w:r>
-              <w:rPr>
-                <w:rFonts w:hint="eastAsia"/>
-                <w:sz w:val="20"/>
-                <w:szCs w:val="20"/>
-              </w:rPr>
-              <w:t>&gt;=6</w:t>
-            </w:r>
-          </w:p>
-          <w:p>
-            <w:pPr>
-              <w:rPr>
-                <w:sz w:val="20"/>
-                <w:szCs w:val="20"/>
-              </w:rPr>
-            </w:pPr>
-            <w:r>
-              <w:rPr>
-                <w:rFonts w:hint="eastAsia"/>
-                <w:sz w:val="20"/>
-                <w:szCs w:val="20"/>
-              </w:rPr>
-              <w:t>&lt;=20</w:t>
+            <w:r>
+              <w:rPr>
+                <w:rFonts w:hint="eastAsia"/>
+                <w:sz w:val="20"/>
+                <w:szCs w:val="20"/>
+              </w:rPr>
+              <w:t>&gt;=</w:t>
+            </w:r>
+            <w:r>
+              <w:rPr>
+                <w:rFonts w:hint="eastAsia"/>
+                <w:sz w:val="20"/>
+                <w:szCs w:val="20"/>
+              </w:rPr>
+              <w:t>1</w:t>
             </w:r>
           </w:p>
         </w:tc>
@@ -1556,7 +1155,7 @@
     <w:p/>
     <w:tbl>
       <w:tblPr>
-        <w:tblStyle w:val="a5"/>
+        <w:tblStyle w:val="a7"/>
         <w:tblpPr w:leftFromText="180" w:rightFromText="180" w:vertAnchor="text" w:horzAnchor="margin" w:tblpY="253"/>
         <w:tblW w:w="8296" w:type="dxa"/>
         <w:tblBorders>
@@ -1712,7 +1311,7 @@
                 <w:sz w:val="20"/>
                 <w:szCs w:val="20"/>
               </w:rPr>
-              <w:t>密码重置框</w:t>
+              <w:t>注册成功框</w:t>
             </w:r>
           </w:p>
         </w:tc>
@@ -1733,7 +1332,7 @@
                 <w:sz w:val="20"/>
                 <w:szCs w:val="20"/>
               </w:rPr>
-              <w:t>该框用于用户密码的重置</w:t>
+              <w:t>该框提示了用户注册成功的信息</w:t>
             </w:r>
           </w:p>
         </w:tc>
@@ -1754,55 +1353,7 @@
                 <w:sz w:val="20"/>
                 <w:szCs w:val="20"/>
               </w:rPr>
-              <w:t>重置账号</w:t>
-            </w:r>
-          </w:p>
-          <w:p>
-            <w:pPr>
-              <w:rPr>
-                <w:sz w:val="20"/>
-                <w:szCs w:val="20"/>
-              </w:rPr>
-            </w:pPr>
-            <w:r>
-              <w:rPr>
-                <w:rFonts w:hint="eastAsia"/>
-                <w:sz w:val="20"/>
-                <w:szCs w:val="20"/>
-              </w:rPr>
-              <w:t>+</w:t>
-            </w:r>
-            <w:r>
-              <w:rPr>
-                <w:rFonts w:hint="eastAsia"/>
-                <w:sz w:val="20"/>
-                <w:szCs w:val="20"/>
-              </w:rPr>
-              <w:t>重置密码</w:t>
-            </w:r>
-          </w:p>
-          <w:p>
-            <w:pPr>
-              <w:rPr>
-                <w:sz w:val="20"/>
-                <w:szCs w:val="20"/>
-              </w:rPr>
-            </w:pPr>
-            <w:r>
-              <w:rPr>
-                <w:rFonts w:hint="eastAsia"/>
-                <w:sz w:val="20"/>
-                <w:szCs w:val="20"/>
-              </w:rPr>
-              <w:t>+</w:t>
-            </w:r>
-            <w:r>
-              <w:rPr>
-                <w:rFonts w:hint="eastAsia"/>
-                <w:sz w:val="20"/>
-                <w:szCs w:val="20"/>
-              </w:rPr>
-              <w:t>重置密码确认</w:t>
+              <w:t>注册账号</w:t>
             </w:r>
           </w:p>
         </w:tc>
@@ -1851,7 +1402,7 @@
                 <w:sz w:val="20"/>
                 <w:szCs w:val="20"/>
               </w:rPr>
-              <w:t>重置账号</w:t>
+              <w:t>注册账号</w:t>
             </w:r>
           </w:p>
         </w:tc>
@@ -1872,7 +1423,7 @@
                 <w:sz w:val="20"/>
                 <w:szCs w:val="20"/>
               </w:rPr>
-              <w:t>每个人账号密码重置的唯一标识</w:t>
+              <w:t>每个人账号注册的唯一标识</w:t>
             </w:r>
           </w:p>
         </w:tc>
@@ -1893,7 +1444,14 @@
                 <w:sz w:val="20"/>
                 <w:szCs w:val="20"/>
               </w:rPr>
-              <w:t>整数</w:t>
+              <w:t>v</w:t>
+            </w:r>
+            <w:r>
+              <w:rPr>
+                <w:sz w:val="20"/>
+                <w:szCs w:val="20"/>
+              </w:rPr>
+              <w:t>archar</w:t>
             </w:r>
           </w:p>
         </w:tc>
@@ -1908,239 +1466,13 @@
                 <w:szCs w:val="20"/>
               </w:rPr>
             </w:pPr>
-          </w:p>
-        </w:tc>
-        <w:tc>
-          <w:tcPr>
-            <w:tcW w:w="1071" w:type="dxa"/>
-          </w:tcPr>
-          <w:p>
-            <w:pPr>
-              <w:rPr>
-                <w:sz w:val="20"/>
-                <w:szCs w:val="20"/>
-              </w:rPr>
-            </w:pPr>
-          </w:p>
-        </w:tc>
-      </w:tr>
-      <w:tr>
-        <w:tc>
-          <w:tcPr>
-            <w:tcW w:w="1555" w:type="dxa"/>
-          </w:tcPr>
-          <w:p>
-            <w:pPr>
-              <w:rPr>
-                <w:sz w:val="20"/>
-                <w:szCs w:val="20"/>
-              </w:rPr>
-            </w:pPr>
-            <w:r>
-              <w:rPr>
-                <w:rFonts w:hint="eastAsia"/>
-                <w:sz w:val="20"/>
-                <w:szCs w:val="20"/>
-              </w:rPr>
-              <w:t>重置密码</w:t>
-            </w:r>
-          </w:p>
-        </w:tc>
-        <w:tc>
-          <w:tcPr>
-            <w:tcW w:w="2126" w:type="dxa"/>
-          </w:tcPr>
-          <w:p>
-            <w:pPr>
-              <w:rPr>
-                <w:sz w:val="20"/>
-                <w:szCs w:val="20"/>
-              </w:rPr>
-            </w:pPr>
-            <w:r>
-              <w:rPr>
-                <w:rFonts w:hint="eastAsia"/>
-                <w:sz w:val="20"/>
-                <w:szCs w:val="20"/>
-              </w:rPr>
-              <w:t>玩家密码重置后的默认密码</w:t>
-            </w:r>
-          </w:p>
-        </w:tc>
-        <w:tc>
-          <w:tcPr>
-            <w:tcW w:w="2474" w:type="dxa"/>
-          </w:tcPr>
-          <w:p>
-            <w:pPr>
-              <w:rPr>
-                <w:sz w:val="20"/>
-                <w:szCs w:val="20"/>
-              </w:rPr>
-            </w:pPr>
-            <w:r>
-              <w:rPr>
-                <w:rFonts w:hint="eastAsia"/>
-                <w:sz w:val="20"/>
-                <w:szCs w:val="20"/>
-              </w:rPr>
-              <w:t>字符串</w:t>
-            </w:r>
-          </w:p>
-        </w:tc>
-        <w:tc>
-          <w:tcPr>
-            <w:tcW w:w="1070" w:type="dxa"/>
-          </w:tcPr>
-          <w:p>
-            <w:pPr>
-              <w:rPr>
-                <w:sz w:val="20"/>
-                <w:szCs w:val="20"/>
-              </w:rPr>
-            </w:pPr>
-            <w:r>
-              <w:rPr>
-                <w:rFonts w:hint="eastAsia"/>
-                <w:sz w:val="20"/>
-                <w:szCs w:val="20"/>
-              </w:rPr>
-              <w:t>&gt;=6</w:t>
-            </w:r>
-          </w:p>
-          <w:p>
-            <w:pPr>
-              <w:rPr>
-                <w:sz w:val="20"/>
-                <w:szCs w:val="20"/>
-              </w:rPr>
-            </w:pPr>
-            <w:r>
-              <w:rPr>
-                <w:rFonts w:hint="eastAsia"/>
-                <w:sz w:val="20"/>
-                <w:szCs w:val="20"/>
-              </w:rPr>
-              <w:t>&lt;=20</w:t>
-            </w:r>
-          </w:p>
-        </w:tc>
-        <w:tc>
-          <w:tcPr>
-            <w:tcW w:w="1071" w:type="dxa"/>
-          </w:tcPr>
-          <w:p>
-            <w:pPr>
-              <w:rPr>
-                <w:sz w:val="20"/>
-                <w:szCs w:val="20"/>
-              </w:rPr>
-            </w:pPr>
-          </w:p>
-        </w:tc>
-      </w:tr>
-      <w:tr>
-        <w:trPr>
-          <w:trHeight w:val="408"/>
-        </w:trPr>
-        <w:tc>
-          <w:tcPr>
-            <w:tcW w:w="1555" w:type="dxa"/>
-          </w:tcPr>
-          <w:p>
-            <w:pPr>
-              <w:rPr>
-                <w:sz w:val="20"/>
-                <w:szCs w:val="20"/>
-              </w:rPr>
-            </w:pPr>
-            <w:r>
-              <w:rPr>
-                <w:rFonts w:hint="eastAsia"/>
-                <w:sz w:val="20"/>
-                <w:szCs w:val="20"/>
-              </w:rPr>
-              <w:lastRenderedPageBreak/>
-              <w:t>重置密码确认</w:t>
-            </w:r>
-          </w:p>
-        </w:tc>
-        <w:tc>
-          <w:tcPr>
-            <w:tcW w:w="2126" w:type="dxa"/>
-          </w:tcPr>
-          <w:p>
-            <w:pPr>
-              <w:rPr>
-                <w:sz w:val="20"/>
-                <w:szCs w:val="20"/>
-              </w:rPr>
-            </w:pPr>
-            <w:r>
-              <w:rPr>
-                <w:rFonts w:hint="eastAsia"/>
-                <w:sz w:val="20"/>
-                <w:szCs w:val="20"/>
-              </w:rPr>
-              <w:t>玩家密码重置后的默认密码</w:t>
-            </w:r>
-          </w:p>
-        </w:tc>
-        <w:tc>
-          <w:tcPr>
-            <w:tcW w:w="2474" w:type="dxa"/>
-          </w:tcPr>
-          <w:p>
-            <w:pPr>
-              <w:rPr>
-                <w:sz w:val="20"/>
-                <w:szCs w:val="20"/>
-              </w:rPr>
-            </w:pPr>
-            <w:r>
-              <w:rPr>
-                <w:rFonts w:hint="eastAsia"/>
-                <w:sz w:val="20"/>
-                <w:szCs w:val="20"/>
-              </w:rPr>
-              <w:t>字符串</w:t>
-            </w:r>
-          </w:p>
-        </w:tc>
-        <w:tc>
-          <w:tcPr>
-            <w:tcW w:w="1070" w:type="dxa"/>
-          </w:tcPr>
-          <w:p>
-            <w:pPr>
-              <w:rPr>
-                <w:sz w:val="20"/>
-                <w:szCs w:val="20"/>
-              </w:rPr>
-            </w:pPr>
-            <w:r>
-              <w:rPr>
-                <w:rFonts w:hint="eastAsia"/>
-                <w:sz w:val="20"/>
-                <w:szCs w:val="20"/>
-              </w:rPr>
-              <w:t>&gt;=6</w:t>
-            </w:r>
-          </w:p>
-          <w:p>
-            <w:pPr>
-              <w:rPr>
-                <w:sz w:val="20"/>
-                <w:szCs w:val="20"/>
-              </w:rPr>
-            </w:pPr>
-            <w:r>
-              <w:rPr>
-                <w:rFonts w:hint="eastAsia"/>
-                <w:sz w:val="20"/>
-                <w:szCs w:val="20"/>
-              </w:rPr>
-              <w:t>&lt;=20</w:t>
+            <w:r>
+              <w:rPr>
+                <w:rFonts w:hint="eastAsia"/>
+                <w:sz w:val="20"/>
+                <w:szCs w:val="20"/>
+              </w:rPr>
+              <w:t>&gt;=1</w:t>
             </w:r>
           </w:p>
         </w:tc>
@@ -2162,7 +1494,7 @@
     <w:p/>
     <w:tbl>
       <w:tblPr>
-        <w:tblStyle w:val="a5"/>
+        <w:tblStyle w:val="a7"/>
         <w:tblpPr w:leftFromText="180" w:rightFromText="180" w:vertAnchor="text" w:horzAnchor="margin" w:tblpY="253"/>
         <w:tblW w:w="8296" w:type="dxa"/>
         <w:tblBorders>
@@ -2203,7 +1535,6 @@
                 <w:sz w:val="20"/>
                 <w:szCs w:val="20"/>
               </w:rPr>
-              <w:lastRenderedPageBreak/>
               <w:t>数据元素</w:t>
             </w:r>
           </w:p>
@@ -2319,7 +1650,7 @@
                 <w:sz w:val="20"/>
                 <w:szCs w:val="20"/>
               </w:rPr>
-              <w:t>游戏结束界面</w:t>
+              <w:t>注册失败框</w:t>
             </w:r>
           </w:p>
         </w:tc>
@@ -2340,90 +1671,7 @@
                 <w:sz w:val="20"/>
                 <w:szCs w:val="20"/>
               </w:rPr>
-              <w:t>用来提醒玩家结束游戏</w:t>
-            </w:r>
-          </w:p>
-        </w:tc>
-        <w:tc>
-          <w:tcPr>
-            <w:tcW w:w="2474" w:type="dxa"/>
-          </w:tcPr>
-          <w:p>
-            <w:pPr>
-              <w:rPr>
-                <w:sz w:val="20"/>
-                <w:szCs w:val="20"/>
-              </w:rPr>
-            </w:pPr>
-          </w:p>
-        </w:tc>
-        <w:tc>
-          <w:tcPr>
-            <w:tcW w:w="1070" w:type="dxa"/>
-          </w:tcPr>
-          <w:p>
-            <w:pPr>
-              <w:rPr>
-                <w:sz w:val="20"/>
-                <w:szCs w:val="20"/>
-              </w:rPr>
-            </w:pPr>
-          </w:p>
-        </w:tc>
-        <w:tc>
-          <w:tcPr>
-            <w:tcW w:w="1071" w:type="dxa"/>
-          </w:tcPr>
-          <w:p>
-            <w:pPr>
-              <w:rPr>
-                <w:sz w:val="20"/>
-                <w:szCs w:val="20"/>
-              </w:rPr>
-            </w:pPr>
-          </w:p>
-        </w:tc>
-      </w:tr>
-      <w:tr>
-        <w:tc>
-          <w:tcPr>
-            <w:tcW w:w="1555" w:type="dxa"/>
-          </w:tcPr>
-          <w:p>
-            <w:pPr>
-              <w:rPr>
-                <w:sz w:val="20"/>
-                <w:szCs w:val="20"/>
-              </w:rPr>
-            </w:pPr>
-            <w:r>
-              <w:rPr>
-                <w:rFonts w:hint="eastAsia"/>
-                <w:sz w:val="20"/>
-                <w:szCs w:val="20"/>
-              </w:rPr>
-              <w:t>排行榜按钮</w:t>
-            </w:r>
-          </w:p>
-        </w:tc>
-        <w:tc>
-          <w:tcPr>
-            <w:tcW w:w="2126" w:type="dxa"/>
-          </w:tcPr>
-          <w:p>
-            <w:pPr>
-              <w:rPr>
-                <w:sz w:val="20"/>
-                <w:szCs w:val="20"/>
-              </w:rPr>
-            </w:pPr>
-            <w:r>
-              <w:rPr>
-                <w:rFonts w:hint="eastAsia"/>
-                <w:sz w:val="20"/>
-                <w:szCs w:val="20"/>
-              </w:rPr>
-              <w:t>通过该按钮显示玩家的游戏分数和排行榜排名（超越人数比例）</w:t>
+              <w:t>该框提示了用户注册失败的信息</w:t>
             </w:r>
           </w:p>
         </w:tc>
@@ -2472,9 +1720,10 @@
     <w:p/>
     <w:p/>
     <w:p/>
+    <w:p/>
     <w:tbl>
       <w:tblPr>
-        <w:tblStyle w:val="a5"/>
+        <w:tblStyle w:val="a7"/>
         <w:tblpPr w:leftFromText="180" w:rightFromText="180" w:vertAnchor="text" w:horzAnchor="margin" w:tblpY="253"/>
         <w:tblW w:w="8296" w:type="dxa"/>
         <w:tblBorders>
@@ -2515,6 +1764,7 @@
                 <w:sz w:val="20"/>
                 <w:szCs w:val="20"/>
               </w:rPr>
+              <w:lastRenderedPageBreak/>
               <w:t>数据元素</w:t>
             </w:r>
           </w:p>
@@ -3388,7 +2638,25 @@
                 <w:sz w:val="20"/>
                 <w:szCs w:val="20"/>
               </w:rPr>
-              <w:t>&gt;=(0,0)</w:t>
+              <w:t>&gt;</w:t>
+            </w:r>
+            <w:proofErr w:type="gramStart"/>
+            <w:r>
+              <w:rPr>
+                <w:rFonts w:hint="eastAsia"/>
+                <w:sz w:val="20"/>
+                <w:szCs w:val="20"/>
+              </w:rPr>
+              <w:t>=(</w:t>
+            </w:r>
+            <w:proofErr w:type="gramEnd"/>
+            <w:r>
+              <w:rPr>
+                <w:rFonts w:hint="eastAsia"/>
+                <w:sz w:val="20"/>
+                <w:szCs w:val="20"/>
+              </w:rPr>
+              <w:t>0,0)</w:t>
             </w:r>
           </w:p>
           <w:p>
@@ -3749,7 +3017,7 @@
     <w:p/>
     <w:tbl>
       <w:tblPr>
-        <w:tblStyle w:val="a5"/>
+        <w:tblStyle w:val="a7"/>
         <w:tblpPr w:leftFromText="180" w:rightFromText="180" w:vertAnchor="text" w:horzAnchor="margin" w:tblpY="253"/>
         <w:tblW w:w="8296" w:type="dxa"/>
         <w:tblBorders>
@@ -3905,7 +3173,6 @@
                 <w:sz w:val="20"/>
                 <w:szCs w:val="20"/>
               </w:rPr>
-              <w:lastRenderedPageBreak/>
               <w:t>狼人</w:t>
             </w:r>
           </w:p>
@@ -4244,7 +3511,16 @@
                 <w:sz w:val="20"/>
                 <w:szCs w:val="20"/>
               </w:rPr>
-              <w:t>玩家玩游戏时的离对方（狼人）的直线距离，通过距离公式计算可得</w:t>
+              <w:t>玩家玩游戏时的离对方（狼人）的直线距离，通过距离公式计算可</w:t>
+            </w:r>
+            <w:r>
+              <w:rPr>
+                <w:rFonts w:hint="eastAsia"/>
+                <w:sz w:val="20"/>
+                <w:szCs w:val="20"/>
+              </w:rPr>
+              <w:lastRenderedPageBreak/>
+              <w:t>得</w:t>
             </w:r>
           </w:p>
         </w:tc>
@@ -4265,6 +3541,7 @@
                 <w:sz w:val="20"/>
                 <w:szCs w:val="20"/>
               </w:rPr>
+              <w:lastRenderedPageBreak/>
               <w:t>Double</w:t>
             </w:r>
           </w:p>
@@ -4664,7 +3941,25 @@
                 <w:sz w:val="20"/>
                 <w:szCs w:val="20"/>
               </w:rPr>
-              <w:t>&gt;=(0,0)</w:t>
+              <w:t>&gt;</w:t>
+            </w:r>
+            <w:proofErr w:type="gramStart"/>
+            <w:r>
+              <w:rPr>
+                <w:rFonts w:hint="eastAsia"/>
+                <w:sz w:val="20"/>
+                <w:szCs w:val="20"/>
+              </w:rPr>
+              <w:t>=(</w:t>
+            </w:r>
+            <w:proofErr w:type="gramEnd"/>
+            <w:r>
+              <w:rPr>
+                <w:rFonts w:hint="eastAsia"/>
+                <w:sz w:val="20"/>
+                <w:szCs w:val="20"/>
+              </w:rPr>
+              <w:t>0,0)</w:t>
             </w:r>
           </w:p>
           <w:p>
@@ -5025,7 +4320,7 @@
     <w:p/>
     <w:tbl>
       <w:tblPr>
-        <w:tblStyle w:val="a5"/>
+        <w:tblStyle w:val="a7"/>
         <w:tblpPr w:leftFromText="180" w:rightFromText="180" w:vertAnchor="text" w:horzAnchor="margin" w:tblpY="253"/>
         <w:tblW w:w="8296" w:type="dxa"/>
         <w:tblBorders>
@@ -5671,7 +4966,6 @@
                 <w:sz w:val="20"/>
                 <w:szCs w:val="20"/>
               </w:rPr>
-              <w:lastRenderedPageBreak/>
               <w:t>下</w:t>
             </w:r>
           </w:p>
@@ -5770,7 +5064,7 @@
     <w:p/>
     <w:tbl>
       <w:tblPr>
-        <w:tblStyle w:val="a5"/>
+        <w:tblStyle w:val="a7"/>
         <w:tblpPr w:leftFromText="180" w:rightFromText="180" w:vertAnchor="text" w:horzAnchor="margin" w:tblpY="253"/>
         <w:tblW w:w="8296" w:type="dxa"/>
         <w:tblBorders>
@@ -5929,6 +5223,7 @@
                 <w:sz w:val="20"/>
                 <w:szCs w:val="20"/>
               </w:rPr>
+              <w:lastRenderedPageBreak/>
               <w:t>装备</w:t>
             </w:r>
           </w:p>
@@ -6392,7 +5687,7 @@
     <w:p/>
     <w:tbl>
       <w:tblPr>
-        <w:tblStyle w:val="a5"/>
+        <w:tblStyle w:val="a7"/>
         <w:tblpPr w:leftFromText="180" w:rightFromText="180" w:vertAnchor="text" w:horzAnchor="margin" w:tblpY="253"/>
         <w:tblW w:w="8296" w:type="dxa"/>
         <w:tblBorders>
@@ -6631,7 +5926,7 @@
                 <w:sz w:val="20"/>
                 <w:szCs w:val="20"/>
               </w:rPr>
-              <w:t>回合数</w:t>
+              <w:t>玩家</w:t>
             </w:r>
           </w:p>
         </w:tc>
@@ -6652,7 +5947,7 @@
                 <w:sz w:val="20"/>
                 <w:szCs w:val="20"/>
               </w:rPr>
-              <w:t>用来记录当前回合的数量</w:t>
+              <w:t>狼人和人类的集合</w:t>
             </w:r>
           </w:p>
         </w:tc>
@@ -6667,129 +5962,7 @@
                 <w:szCs w:val="20"/>
               </w:rPr>
             </w:pPr>
-            <w:r>
-              <w:rPr>
-                <w:rFonts w:hint="eastAsia"/>
-                <w:sz w:val="20"/>
-                <w:szCs w:val="20"/>
-              </w:rPr>
-              <w:t>Int</w:t>
-            </w:r>
-          </w:p>
-        </w:tc>
-        <w:tc>
-          <w:tcPr>
-            <w:tcW w:w="1070" w:type="dxa"/>
-          </w:tcPr>
-          <w:p>
-            <w:pPr>
-              <w:rPr>
-                <w:sz w:val="20"/>
-                <w:szCs w:val="20"/>
-              </w:rPr>
-            </w:pPr>
-            <w:r>
-              <w:rPr>
-                <w:rFonts w:hint="eastAsia"/>
-                <w:sz w:val="20"/>
-                <w:szCs w:val="20"/>
-              </w:rPr>
-              <w:t>&gt;=0</w:t>
-            </w:r>
-          </w:p>
-          <w:p>
-            <w:pPr>
-              <w:rPr>
-                <w:sz w:val="20"/>
-                <w:szCs w:val="20"/>
-              </w:rPr>
-            </w:pPr>
-            <w:r>
-              <w:rPr>
-                <w:rFonts w:hint="eastAsia"/>
-                <w:sz w:val="20"/>
-                <w:szCs w:val="20"/>
-              </w:rPr>
-              <w:t>&lt;=</w:t>
-            </w:r>
-            <w:r>
-              <w:rPr>
-                <w:rFonts w:hint="eastAsia"/>
-                <w:sz w:val="20"/>
-                <w:szCs w:val="20"/>
-              </w:rPr>
-              <w:t>最大回合数</w:t>
-            </w:r>
-          </w:p>
-        </w:tc>
-        <w:tc>
-          <w:tcPr>
-            <w:tcW w:w="1071" w:type="dxa"/>
-          </w:tcPr>
-          <w:p>
-            <w:pPr>
-              <w:rPr>
-                <w:sz w:val="20"/>
-                <w:szCs w:val="20"/>
-              </w:rPr>
-            </w:pPr>
-          </w:p>
-        </w:tc>
-      </w:tr>
-      <w:tr>
-        <w:tc>
-          <w:tcPr>
-            <w:tcW w:w="1555" w:type="dxa"/>
-          </w:tcPr>
-          <w:p>
-            <w:pPr>
-              <w:rPr>
-                <w:sz w:val="20"/>
-                <w:szCs w:val="20"/>
-              </w:rPr>
-            </w:pPr>
-            <w:r>
-              <w:rPr>
-                <w:rFonts w:hint="eastAsia"/>
-                <w:sz w:val="20"/>
-                <w:szCs w:val="20"/>
-              </w:rPr>
-              <w:t>玩家</w:t>
-            </w:r>
-          </w:p>
-        </w:tc>
-        <w:tc>
-          <w:tcPr>
-            <w:tcW w:w="2126" w:type="dxa"/>
-          </w:tcPr>
-          <w:p>
-            <w:pPr>
-              <w:rPr>
-                <w:sz w:val="20"/>
-                <w:szCs w:val="20"/>
-              </w:rPr>
-            </w:pPr>
-            <w:r>
-              <w:rPr>
-                <w:rFonts w:hint="eastAsia"/>
-                <w:sz w:val="20"/>
-                <w:szCs w:val="20"/>
-              </w:rPr>
-              <w:t>狼人和人类的集合</w:t>
-            </w:r>
-          </w:p>
-        </w:tc>
-        <w:tc>
-          <w:tcPr>
-            <w:tcW w:w="2474" w:type="dxa"/>
-          </w:tcPr>
-          <w:p>
-            <w:pPr>
-              <w:rPr>
-                <w:sz w:val="20"/>
-                <w:szCs w:val="20"/>
-              </w:rPr>
-            </w:pPr>
+            <w:proofErr w:type="gramStart"/>
             <w:r>
               <w:rPr>
                 <w:rFonts w:hint="eastAsia"/>
@@ -6798,6 +5971,7 @@
               </w:rPr>
               <w:t>玩家表</w:t>
             </w:r>
+            <w:proofErr w:type="gramEnd"/>
           </w:p>
         </w:tc>
         <w:tc>
@@ -7082,7 +6256,31 @@
                 <w:szCs w:val="20"/>
                 <w:lang w:bidi="ar"/>
               </w:rPr>
-              <w:t>(double,double)</w:t>
+              <w:t>(</w:t>
+            </w:r>
+            <w:proofErr w:type="spellStart"/>
+            <w:proofErr w:type="gramStart"/>
+            <w:r>
+              <w:rPr>
+                <w:rFonts w:asciiTheme="minorEastAsia" w:eastAsiaTheme="minorEastAsia" w:hAnsiTheme="minorEastAsia" w:cstheme="minorEastAsia" w:hint="eastAsia"/>
+                <w:color w:val="000000"/>
+                <w:sz w:val="20"/>
+                <w:szCs w:val="20"/>
+                <w:lang w:bidi="ar"/>
+              </w:rPr>
+              <w:t>double,double</w:t>
+            </w:r>
+            <w:proofErr w:type="spellEnd"/>
+            <w:proofErr w:type="gramEnd"/>
+            <w:r>
+              <w:rPr>
+                <w:rFonts w:asciiTheme="minorEastAsia" w:eastAsiaTheme="minorEastAsia" w:hAnsiTheme="minorEastAsia" w:cstheme="minorEastAsia" w:hint="eastAsia"/>
+                <w:color w:val="000000"/>
+                <w:sz w:val="20"/>
+                <w:szCs w:val="20"/>
+                <w:lang w:bidi="ar"/>
+              </w:rPr>
+              <w:t>)</w:t>
             </w:r>
           </w:p>
         </w:tc>
@@ -7168,7 +6366,29 @@
                 <w:szCs w:val="20"/>
                 <w:lang w:bidi="ar"/>
               </w:rPr>
-              <w:t>墙块是否出现在游戏屏幕中</w:t>
+              <w:t>墙</w:t>
+            </w:r>
+            <w:proofErr w:type="gramStart"/>
+            <w:r>
+              <w:rPr>
+                <w:rFonts w:asciiTheme="minorEastAsia" w:eastAsiaTheme="minorEastAsia" w:hAnsiTheme="minorEastAsia" w:cstheme="minorEastAsia" w:hint="eastAsia"/>
+                <w:color w:val="000000"/>
+                <w:sz w:val="20"/>
+                <w:szCs w:val="20"/>
+                <w:lang w:bidi="ar"/>
+              </w:rPr>
+              <w:t>块是否</w:t>
+            </w:r>
+            <w:proofErr w:type="gramEnd"/>
+            <w:r>
+              <w:rPr>
+                <w:rFonts w:asciiTheme="minorEastAsia" w:eastAsiaTheme="minorEastAsia" w:hAnsiTheme="minorEastAsia" w:cstheme="minorEastAsia" w:hint="eastAsia"/>
+                <w:color w:val="000000"/>
+                <w:sz w:val="20"/>
+                <w:szCs w:val="20"/>
+                <w:lang w:bidi="ar"/>
+              </w:rPr>
+              <w:t>出现在游戏屏幕中</w:t>
             </w:r>
           </w:p>
         </w:tc>
@@ -7187,6 +6407,7 @@
                 <w:szCs w:val="20"/>
               </w:rPr>
             </w:pPr>
+            <w:proofErr w:type="spellStart"/>
             <w:r>
               <w:rPr>
                 <w:rFonts w:asciiTheme="minorEastAsia" w:eastAsiaTheme="minorEastAsia" w:hAnsiTheme="minorEastAsia" w:cstheme="minorEastAsia" w:hint="eastAsia"/>
@@ -7195,7 +6416,18 @@
                 <w:szCs w:val="20"/>
                 <w:lang w:bidi="ar"/>
               </w:rPr>
-              <w:t xml:space="preserve">boolean </w:t>
+              <w:t>boolean</w:t>
+            </w:r>
+            <w:proofErr w:type="spellEnd"/>
+            <w:r>
+              <w:rPr>
+                <w:rFonts w:asciiTheme="minorEastAsia" w:eastAsiaTheme="minorEastAsia" w:hAnsiTheme="minorEastAsia" w:cstheme="minorEastAsia" w:hint="eastAsia"/>
+                <w:color w:val="000000"/>
+                <w:sz w:val="20"/>
+                <w:szCs w:val="20"/>
+                <w:lang w:bidi="ar"/>
+              </w:rPr>
+              <w:t xml:space="preserve"> </w:t>
             </w:r>
           </w:p>
         </w:tc>
@@ -7246,6 +6478,7 @@
                 <w:szCs w:val="20"/>
               </w:rPr>
             </w:pPr>
+            <w:proofErr w:type="gramStart"/>
             <w:r>
               <w:rPr>
                 <w:rFonts w:asciiTheme="minorEastAsia" w:eastAsiaTheme="minorEastAsia" w:hAnsiTheme="minorEastAsia" w:cstheme="minorEastAsia" w:hint="eastAsia"/>
@@ -7256,6 +6489,7 @@
               </w:rPr>
               <w:t>空快位置</w:t>
             </w:r>
+            <w:proofErr w:type="gramEnd"/>
           </w:p>
         </w:tc>
         <w:tc>
@@ -7273,6 +6507,7 @@
                 <w:szCs w:val="20"/>
               </w:rPr>
             </w:pPr>
+            <w:proofErr w:type="gramStart"/>
             <w:r>
               <w:rPr>
                 <w:rFonts w:asciiTheme="minorEastAsia" w:eastAsiaTheme="minorEastAsia" w:hAnsiTheme="minorEastAsia" w:cstheme="minorEastAsia" w:hint="eastAsia"/>
@@ -7281,7 +6516,18 @@
                 <w:szCs w:val="20"/>
                 <w:lang w:bidi="ar"/>
               </w:rPr>
-              <w:t>空块的位置</w:t>
+              <w:t>空块的</w:t>
+            </w:r>
+            <w:proofErr w:type="gramEnd"/>
+            <w:r>
+              <w:rPr>
+                <w:rFonts w:asciiTheme="minorEastAsia" w:eastAsiaTheme="minorEastAsia" w:hAnsiTheme="minorEastAsia" w:cstheme="minorEastAsia" w:hint="eastAsia"/>
+                <w:color w:val="000000"/>
+                <w:sz w:val="20"/>
+                <w:szCs w:val="20"/>
+                <w:lang w:bidi="ar"/>
+              </w:rPr>
+              <w:t>位置</w:t>
             </w:r>
           </w:p>
         </w:tc>
@@ -7308,7 +6554,31 @@
                 <w:szCs w:val="20"/>
                 <w:lang w:bidi="ar"/>
               </w:rPr>
-              <w:t>(double,double)</w:t>
+              <w:t>(</w:t>
+            </w:r>
+            <w:proofErr w:type="spellStart"/>
+            <w:proofErr w:type="gramStart"/>
+            <w:r>
+              <w:rPr>
+                <w:rFonts w:asciiTheme="minorEastAsia" w:eastAsiaTheme="minorEastAsia" w:hAnsiTheme="minorEastAsia" w:cstheme="minorEastAsia" w:hint="eastAsia"/>
+                <w:color w:val="000000"/>
+                <w:sz w:val="20"/>
+                <w:szCs w:val="20"/>
+                <w:lang w:bidi="ar"/>
+              </w:rPr>
+              <w:t>double,double</w:t>
+            </w:r>
+            <w:proofErr w:type="spellEnd"/>
+            <w:proofErr w:type="gramEnd"/>
+            <w:r>
+              <w:rPr>
+                <w:rFonts w:asciiTheme="minorEastAsia" w:eastAsiaTheme="minorEastAsia" w:hAnsiTheme="minorEastAsia" w:cstheme="minorEastAsia" w:hint="eastAsia"/>
+                <w:color w:val="000000"/>
+                <w:sz w:val="20"/>
+                <w:szCs w:val="20"/>
+                <w:lang w:bidi="ar"/>
+              </w:rPr>
+              <w:t>)</w:t>
             </w:r>
           </w:p>
         </w:tc>
@@ -7359,6 +6629,7 @@
                 <w:szCs w:val="20"/>
               </w:rPr>
             </w:pPr>
+            <w:proofErr w:type="gramStart"/>
             <w:r>
               <w:rPr>
                 <w:rFonts w:asciiTheme="minorEastAsia" w:eastAsiaTheme="minorEastAsia" w:hAnsiTheme="minorEastAsia" w:cstheme="minorEastAsia" w:hint="eastAsia"/>
@@ -7367,9 +6638,9 @@
                 <w:szCs w:val="20"/>
                 <w:lang w:bidi="ar"/>
               </w:rPr>
-              <w:lastRenderedPageBreak/>
               <w:t>空块可见性</w:t>
             </w:r>
+            <w:proofErr w:type="gramEnd"/>
           </w:p>
         </w:tc>
         <w:tc>
@@ -7387,6 +6658,7 @@
                 <w:szCs w:val="20"/>
               </w:rPr>
             </w:pPr>
+            <w:proofErr w:type="gramStart"/>
             <w:r>
               <w:rPr>
                 <w:rFonts w:asciiTheme="minorEastAsia" w:eastAsiaTheme="minorEastAsia" w:hAnsiTheme="minorEastAsia" w:cstheme="minorEastAsia" w:hint="eastAsia"/>
@@ -7395,7 +6667,18 @@
                 <w:szCs w:val="20"/>
                 <w:lang w:bidi="ar"/>
               </w:rPr>
-              <w:t>空块是否出现在游戏屏幕中</w:t>
+              <w:t>空块是否</w:t>
+            </w:r>
+            <w:proofErr w:type="gramEnd"/>
+            <w:r>
+              <w:rPr>
+                <w:rFonts w:asciiTheme="minorEastAsia" w:eastAsiaTheme="minorEastAsia" w:hAnsiTheme="minorEastAsia" w:cstheme="minorEastAsia" w:hint="eastAsia"/>
+                <w:color w:val="000000"/>
+                <w:sz w:val="20"/>
+                <w:szCs w:val="20"/>
+                <w:lang w:bidi="ar"/>
+              </w:rPr>
+              <w:t>出现在游戏屏幕中</w:t>
             </w:r>
           </w:p>
         </w:tc>
@@ -7414,6 +6697,7 @@
                 <w:szCs w:val="20"/>
               </w:rPr>
             </w:pPr>
+            <w:proofErr w:type="spellStart"/>
             <w:r>
               <w:rPr>
                 <w:rFonts w:asciiTheme="minorEastAsia" w:eastAsiaTheme="minorEastAsia" w:hAnsiTheme="minorEastAsia" w:cstheme="minorEastAsia" w:hint="eastAsia"/>
@@ -7422,7 +6706,18 @@
                 <w:szCs w:val="20"/>
                 <w:lang w:bidi="ar"/>
               </w:rPr>
-              <w:t xml:space="preserve">boolean </w:t>
+              <w:t>boolean</w:t>
+            </w:r>
+            <w:proofErr w:type="spellEnd"/>
+            <w:r>
+              <w:rPr>
+                <w:rFonts w:asciiTheme="minorEastAsia" w:eastAsiaTheme="minorEastAsia" w:hAnsiTheme="minorEastAsia" w:cstheme="minorEastAsia" w:hint="eastAsia"/>
+                <w:color w:val="000000"/>
+                <w:sz w:val="20"/>
+                <w:szCs w:val="20"/>
+                <w:lang w:bidi="ar"/>
+              </w:rPr>
+              <w:t xml:space="preserve"> </w:t>
             </w:r>
           </w:p>
         </w:tc>
@@ -7535,7 +6830,31 @@
                 <w:szCs w:val="20"/>
                 <w:lang w:bidi="ar"/>
               </w:rPr>
-              <w:t>(double,double)</w:t>
+              <w:t>(</w:t>
+            </w:r>
+            <w:proofErr w:type="spellStart"/>
+            <w:proofErr w:type="gramStart"/>
+            <w:r>
+              <w:rPr>
+                <w:rFonts w:asciiTheme="minorEastAsia" w:eastAsiaTheme="minorEastAsia" w:hAnsiTheme="minorEastAsia" w:cstheme="minorEastAsia" w:hint="eastAsia"/>
+                <w:color w:val="000000"/>
+                <w:sz w:val="20"/>
+                <w:szCs w:val="20"/>
+                <w:lang w:bidi="ar"/>
+              </w:rPr>
+              <w:t>double,double</w:t>
+            </w:r>
+            <w:proofErr w:type="spellEnd"/>
+            <w:proofErr w:type="gramEnd"/>
+            <w:r>
+              <w:rPr>
+                <w:rFonts w:asciiTheme="minorEastAsia" w:eastAsiaTheme="minorEastAsia" w:hAnsiTheme="minorEastAsia" w:cstheme="minorEastAsia" w:hint="eastAsia"/>
+                <w:color w:val="000000"/>
+                <w:sz w:val="20"/>
+                <w:szCs w:val="20"/>
+                <w:lang w:bidi="ar"/>
+              </w:rPr>
+              <w:t>)</w:t>
             </w:r>
           </w:p>
         </w:tc>
@@ -8061,7 +7380,7 @@
     <w:p/>
     <w:tbl>
       <w:tblPr>
-        <w:tblStyle w:val="a5"/>
+        <w:tblStyle w:val="a7"/>
         <w:tblpPr w:leftFromText="180" w:rightFromText="180" w:vertAnchor="text" w:horzAnchor="margin" w:tblpY="253"/>
         <w:tblW w:w="8296" w:type="dxa"/>
         <w:tblBorders>
@@ -8102,6 +7421,7 @@
                 <w:sz w:val="20"/>
                 <w:szCs w:val="20"/>
               </w:rPr>
+              <w:lastRenderedPageBreak/>
               <w:t>数据元素</w:t>
             </w:r>
           </w:p>
@@ -8259,7 +7579,7 @@
                 <w:sz w:val="20"/>
                 <w:szCs w:val="20"/>
               </w:rPr>
-              <w:t>玩家积分</w:t>
+              <w:t>账户名</w:t>
             </w:r>
           </w:p>
           <w:p>
@@ -8283,7 +7603,15 @@
                 <w:sz w:val="20"/>
                 <w:szCs w:val="20"/>
               </w:rPr>
-              <w:t>玩家排名</w:t>
+              <w:t>玩家</w:t>
+            </w:r>
+            <w:r>
+              <w:rPr>
+                <w:rFonts w:hint="eastAsia"/>
+                <w:sz w:val="20"/>
+                <w:szCs w:val="20"/>
+              </w:rPr>
+              <w:t>分数</w:t>
             </w:r>
           </w:p>
           <w:p>
@@ -8307,7 +7635,7 @@
                 <w:sz w:val="20"/>
                 <w:szCs w:val="20"/>
               </w:rPr>
-              <w:t>玩家排名</w:t>
+              <w:t>当前时间</w:t>
             </w:r>
           </w:p>
         </w:tc>
@@ -8356,7 +7684,7 @@
                 <w:sz w:val="20"/>
                 <w:szCs w:val="20"/>
               </w:rPr>
-              <w:t>玩家积分</w:t>
+              <w:t>账户名</w:t>
             </w:r>
           </w:p>
         </w:tc>
@@ -8377,7 +7705,7 @@
                 <w:sz w:val="20"/>
                 <w:szCs w:val="20"/>
               </w:rPr>
-              <w:t>玩家在此次游戏中获得的分数</w:t>
+              <w:t>每个人账号登陆的唯一标识</w:t>
             </w:r>
           </w:p>
         </w:tc>
@@ -8394,11 +7722,13 @@
             </w:pPr>
             <w:r>
               <w:rPr>
-                <w:rFonts w:hint="eastAsia"/>
-                <w:sz w:val="20"/>
-                <w:szCs w:val="20"/>
-              </w:rPr>
-              <w:t>int</w:t>
+                <w:rFonts w:asciiTheme="minorEastAsia" w:eastAsiaTheme="minorEastAsia" w:hAnsiTheme="minorEastAsia" w:cstheme="minorEastAsia" w:hint="eastAsia"/>
+                <w:color w:val="000000"/>
+                <w:sz w:val="20"/>
+                <w:szCs w:val="20"/>
+                <w:lang w:bidi="ar"/>
+              </w:rPr>
+              <w:t>varchar</w:t>
             </w:r>
           </w:p>
         </w:tc>
@@ -8419,7 +7749,7 @@
                 <w:sz w:val="20"/>
                 <w:szCs w:val="20"/>
               </w:rPr>
-              <w:t>&gt;=0</w:t>
+              <w:t>&gt;=1</w:t>
             </w:r>
           </w:p>
         </w:tc>
@@ -8455,7 +7785,7 @@
                 <w:sz w:val="20"/>
                 <w:szCs w:val="20"/>
               </w:rPr>
-              <w:t>玩家排名</w:t>
+              <w:t>玩家分数</w:t>
             </w:r>
           </w:p>
         </w:tc>
@@ -8476,7 +7806,7 @@
                 <w:sz w:val="20"/>
                 <w:szCs w:val="20"/>
               </w:rPr>
-              <w:t>玩家根据游戏获得分数超越的人数比例</w:t>
+              <w:t>玩家在此次游戏中获得的分数</w:t>
             </w:r>
           </w:p>
         </w:tc>
@@ -8497,7 +7827,14 @@
                 <w:sz w:val="20"/>
                 <w:szCs w:val="20"/>
               </w:rPr>
-              <w:t>int</w:t>
+              <w:t>i</w:t>
+            </w:r>
+            <w:r>
+              <w:rPr>
+                <w:sz w:val="20"/>
+                <w:szCs w:val="20"/>
+              </w:rPr>
+              <w:t>nt</w:t>
             </w:r>
           </w:p>
         </w:tc>
@@ -8554,7 +7891,7 @@
                 <w:sz w:val="20"/>
                 <w:szCs w:val="20"/>
               </w:rPr>
-              <w:t>前十名玩家排行榜信息</w:t>
+              <w:t>当前时间</w:t>
             </w:r>
           </w:p>
         </w:tc>
@@ -8575,7 +7912,7 @@
                 <w:sz w:val="20"/>
                 <w:szCs w:val="20"/>
               </w:rPr>
-              <w:t>根据游戏分数取前十名的排行榜信息输出</w:t>
+              <w:t>玩家在获得此分数的时间</w:t>
             </w:r>
           </w:p>
         </w:tc>
@@ -8592,11 +7929,161 @@
             </w:pPr>
             <w:r>
               <w:rPr>
-                <w:rFonts w:hint="eastAsia"/>
-                <w:sz w:val="20"/>
-                <w:szCs w:val="20"/>
-              </w:rPr>
-              <w:t>排行榜信息数据项</w:t>
+                <w:sz w:val="20"/>
+                <w:szCs w:val="20"/>
+              </w:rPr>
+              <w:t>time</w:t>
+            </w:r>
+          </w:p>
+        </w:tc>
+        <w:tc>
+          <w:tcPr>
+            <w:tcW w:w="1070" w:type="dxa"/>
+          </w:tcPr>
+          <w:p>
+            <w:pPr>
+              <w:rPr>
+                <w:sz w:val="20"/>
+                <w:szCs w:val="20"/>
+              </w:rPr>
+            </w:pPr>
+          </w:p>
+        </w:tc>
+        <w:tc>
+          <w:tcPr>
+            <w:tcW w:w="1071" w:type="dxa"/>
+          </w:tcPr>
+          <w:p>
+            <w:pPr>
+              <w:rPr>
+                <w:sz w:val="20"/>
+                <w:szCs w:val="20"/>
+              </w:rPr>
+            </w:pPr>
+          </w:p>
+        </w:tc>
+      </w:tr>
+      <w:tr>
+        <w:tc>
+          <w:tcPr>
+            <w:tcW w:w="1555" w:type="dxa"/>
+          </w:tcPr>
+          <w:p>
+            <w:pPr>
+              <w:rPr>
+                <w:sz w:val="20"/>
+                <w:szCs w:val="20"/>
+              </w:rPr>
+            </w:pPr>
+            <w:r>
+              <w:rPr>
+                <w:rFonts w:hint="eastAsia"/>
+                <w:sz w:val="20"/>
+                <w:szCs w:val="20"/>
+              </w:rPr>
+              <w:t>前</w:t>
+            </w:r>
+            <w:r>
+              <w:rPr>
+                <w:rFonts w:hint="eastAsia"/>
+                <w:sz w:val="20"/>
+                <w:szCs w:val="20"/>
+              </w:rPr>
+              <w:t>8</w:t>
+            </w:r>
+            <w:r>
+              <w:rPr>
+                <w:rFonts w:hint="eastAsia"/>
+                <w:sz w:val="20"/>
+                <w:szCs w:val="20"/>
+              </w:rPr>
+              <w:t>名玩家排行</w:t>
+            </w:r>
+            <w:proofErr w:type="gramStart"/>
+            <w:r>
+              <w:rPr>
+                <w:rFonts w:hint="eastAsia"/>
+                <w:sz w:val="20"/>
+                <w:szCs w:val="20"/>
+              </w:rPr>
+              <w:t>榜信息</w:t>
+            </w:r>
+            <w:proofErr w:type="gramEnd"/>
+          </w:p>
+        </w:tc>
+        <w:tc>
+          <w:tcPr>
+            <w:tcW w:w="2126" w:type="dxa"/>
+          </w:tcPr>
+          <w:p>
+            <w:pPr>
+              <w:rPr>
+                <w:sz w:val="20"/>
+                <w:szCs w:val="20"/>
+              </w:rPr>
+            </w:pPr>
+            <w:r>
+              <w:rPr>
+                <w:rFonts w:hint="eastAsia"/>
+                <w:sz w:val="20"/>
+                <w:szCs w:val="20"/>
+              </w:rPr>
+              <w:t>根据游戏分数取前</w:t>
+            </w:r>
+            <w:r>
+              <w:rPr>
+                <w:rFonts w:hint="eastAsia"/>
+                <w:sz w:val="20"/>
+                <w:szCs w:val="20"/>
+              </w:rPr>
+              <w:t>8</w:t>
+            </w:r>
+            <w:r>
+              <w:rPr>
+                <w:rFonts w:hint="eastAsia"/>
+                <w:sz w:val="20"/>
+                <w:szCs w:val="20"/>
+              </w:rPr>
+              <w:t>名的排行榜信息输出</w:t>
+            </w:r>
+          </w:p>
+        </w:tc>
+        <w:tc>
+          <w:tcPr>
+            <w:tcW w:w="2474" w:type="dxa"/>
+          </w:tcPr>
+          <w:p>
+            <w:pPr>
+              <w:rPr>
+                <w:sz w:val="20"/>
+                <w:szCs w:val="20"/>
+              </w:rPr>
+            </w:pPr>
+            <w:r>
+              <w:rPr>
+                <w:rFonts w:hint="eastAsia"/>
+                <w:sz w:val="20"/>
+                <w:szCs w:val="20"/>
+              </w:rPr>
+              <w:t>排行</w:t>
+            </w:r>
+            <w:proofErr w:type="gramStart"/>
+            <w:r>
+              <w:rPr>
+                <w:rFonts w:hint="eastAsia"/>
+                <w:sz w:val="20"/>
+                <w:szCs w:val="20"/>
+              </w:rPr>
+              <w:t>榜信息</w:t>
+            </w:r>
+            <w:proofErr w:type="gramEnd"/>
+            <w:r>
+              <w:rPr>
+                <w:rFonts w:hint="eastAsia"/>
+                <w:sz w:val="20"/>
+                <w:szCs w:val="20"/>
+              </w:rPr>
+              <w:t>数据项</w:t>
             </w:r>
           </w:p>
         </w:tc>
@@ -8631,7 +8118,7 @@
     <w:p/>
     <w:tbl>
       <w:tblPr>
-        <w:tblStyle w:val="a5"/>
+        <w:tblStyle w:val="a7"/>
         <w:tblpPr w:leftFromText="180" w:rightFromText="180" w:vertAnchor="text" w:horzAnchor="margin" w:tblpY="253"/>
         <w:tblW w:w="8296" w:type="dxa"/>
         <w:tblBorders>
@@ -8787,8 +8274,18 @@
                 <w:sz w:val="20"/>
                 <w:szCs w:val="20"/>
               </w:rPr>
-              <w:t>排行榜信息</w:t>
-            </w:r>
+              <w:t>排行</w:t>
+            </w:r>
+            <w:proofErr w:type="gramStart"/>
+            <w:r>
+              <w:rPr>
+                <w:rFonts w:hint="eastAsia"/>
+                <w:sz w:val="20"/>
+                <w:szCs w:val="20"/>
+              </w:rPr>
+              <w:t>榜信息</w:t>
+            </w:r>
+            <w:proofErr w:type="gramEnd"/>
           </w:p>
         </w:tc>
         <w:tc>
@@ -8808,7 +8305,25 @@
                 <w:sz w:val="20"/>
                 <w:szCs w:val="20"/>
               </w:rPr>
-              <w:t>由若干个数据项构成，每个数据项表示每一个玩家玩该游戏获得的最大分数</w:t>
+              <w:t>由若干个数据项构成，每个数据项表示每一个</w:t>
+            </w:r>
+            <w:proofErr w:type="gramStart"/>
+            <w:r>
+              <w:rPr>
+                <w:rFonts w:hint="eastAsia"/>
+                <w:sz w:val="20"/>
+                <w:szCs w:val="20"/>
+              </w:rPr>
+              <w:t>玩家玩该游戏</w:t>
+            </w:r>
+            <w:proofErr w:type="gramEnd"/>
+            <w:r>
+              <w:rPr>
+                <w:rFonts w:hint="eastAsia"/>
+                <w:sz w:val="20"/>
+                <w:szCs w:val="20"/>
+              </w:rPr>
+              <w:t>获得的最大分数</w:t>
             </w:r>
           </w:p>
         </w:tc>
@@ -8853,7 +8368,7 @@
                 <w:sz w:val="20"/>
                 <w:szCs w:val="20"/>
               </w:rPr>
-              <w:t>玩家排名</w:t>
+              <w:t>用户名</w:t>
             </w:r>
           </w:p>
           <w:p>
@@ -8877,31 +8392,7 @@
                 <w:sz w:val="20"/>
                 <w:szCs w:val="20"/>
               </w:rPr>
-              <w:t>用户名</w:t>
-            </w:r>
-          </w:p>
-          <w:p>
-            <w:pPr>
-              <w:rPr>
-                <w:sz w:val="20"/>
-                <w:szCs w:val="20"/>
-              </w:rPr>
-            </w:pPr>
-            <w:r>
-              <w:rPr>
-                <w:rFonts w:hint="eastAsia"/>
-                <w:sz w:val="20"/>
-                <w:szCs w:val="20"/>
-              </w:rPr>
-              <w:t>+</w:t>
-            </w:r>
-            <w:r>
-              <w:rPr>
-                <w:rFonts w:hint="eastAsia"/>
-                <w:sz w:val="20"/>
-                <w:szCs w:val="20"/>
-              </w:rPr>
-              <w:t>积分</w:t>
+              <w:t>玩家分数</w:t>
             </w:r>
           </w:p>
           <w:p>
@@ -9012,11 +8503,18 @@
             </w:pPr>
             <w:r>
               <w:rPr>
-                <w:rFonts w:hint="eastAsia"/>
-                <w:sz w:val="20"/>
-                <w:szCs w:val="20"/>
-              </w:rPr>
-              <w:t>x%</w:t>
+                <w:sz w:val="20"/>
+                <w:szCs w:val="20"/>
+              </w:rPr>
+              <w:t>I</w:t>
+            </w:r>
+            <w:r>
+              <w:rPr>
+                <w:rFonts w:hint="eastAsia"/>
+                <w:sz w:val="20"/>
+                <w:szCs w:val="20"/>
+              </w:rPr>
+              <w:t>nt</w:t>
             </w:r>
           </w:p>
         </w:tc>
@@ -9031,30 +8529,6 @@
                 <w:szCs w:val="20"/>
               </w:rPr>
             </w:pPr>
-            <w:r>
-              <w:rPr>
-                <w:rFonts w:hint="eastAsia"/>
-                <w:sz w:val="20"/>
-                <w:szCs w:val="20"/>
-              </w:rPr>
-              <w:t>&gt;=0</w:t>
-            </w:r>
-          </w:p>
-          <w:p>
-            <w:pPr>
-              <w:rPr>
-                <w:sz w:val="20"/>
-                <w:szCs w:val="20"/>
-              </w:rPr>
-            </w:pPr>
-            <w:r>
-              <w:rPr>
-                <w:rFonts w:hint="eastAsia"/>
-                <w:sz w:val="20"/>
-                <w:szCs w:val="20"/>
-              </w:rPr>
-              <w:t>&lt;=1</w:t>
-            </w:r>
           </w:p>
         </w:tc>
         <w:tc>
@@ -9127,9 +8601,11 @@
             </w:pPr>
             <w:r>
               <w:rPr>
-                <w:rFonts w:hint="eastAsia"/>
-                <w:sz w:val="20"/>
-                <w:szCs w:val="20"/>
+                <w:rFonts w:asciiTheme="minorEastAsia" w:eastAsiaTheme="minorEastAsia" w:hAnsiTheme="minorEastAsia" w:cstheme="minorEastAsia" w:hint="eastAsia"/>
+                <w:color w:val="000000"/>
+                <w:sz w:val="20"/>
+                <w:szCs w:val="20"/>
+                <w:lang w:bidi="ar"/>
               </w:rPr>
               <w:t>varchar</w:t>
             </w:r>
@@ -9152,23 +8628,15 @@
                 <w:sz w:val="20"/>
                 <w:szCs w:val="20"/>
               </w:rPr>
-              <w:t>&gt;=6</w:t>
-            </w:r>
-          </w:p>
-          <w:p>
-            <w:pPr>
-              <w:rPr>
-                <w:sz w:val="20"/>
-                <w:szCs w:val="20"/>
-              </w:rPr>
-            </w:pPr>
-            <w:r>
-              <w:rPr>
-                <w:rFonts w:hint="eastAsia"/>
-                <w:sz w:val="20"/>
-                <w:szCs w:val="20"/>
-              </w:rPr>
-              <w:t>&lt;=20</w:t>
+              <w:t>&gt;=</w:t>
+            </w:r>
+            <w:r>
+              <w:rPr>
+                <w:rFonts w:hint="eastAsia"/>
+                <w:sz w:val="20"/>
+                <w:szCs w:val="20"/>
+              </w:rPr>
+              <w:t>1</w:t>
             </w:r>
           </w:p>
         </w:tc>
@@ -9204,7 +8672,7 @@
                 <w:sz w:val="20"/>
                 <w:szCs w:val="20"/>
               </w:rPr>
-              <w:t>积分</w:t>
+              <w:t>玩家分数</w:t>
             </w:r>
           </w:p>
         </w:tc>
@@ -9246,7 +8714,14 @@
                 <w:sz w:val="20"/>
                 <w:szCs w:val="20"/>
               </w:rPr>
-              <w:t>int</w:t>
+              <w:t>i</w:t>
+            </w:r>
+            <w:r>
+              <w:rPr>
+                <w:sz w:val="20"/>
+                <w:szCs w:val="20"/>
+              </w:rPr>
+              <w:t>nt</w:t>
             </w:r>
           </w:p>
         </w:tc>
@@ -9341,7 +8816,6 @@
             </w:pPr>
             <w:r>
               <w:rPr>
-                <w:rFonts w:hint="eastAsia"/>
                 <w:sz w:val="20"/>
                 <w:szCs w:val="20"/>
               </w:rPr>
@@ -9393,10 +8867,7 @@
         </w:tc>
       </w:tr>
     </w:tbl>
-    <w:p>
-      <w:bookmarkStart w:id="0" w:name="_GoBack"/>
-      <w:bookmarkEnd w:id="0"/>
-    </w:p>
+    <w:p/>
     <w:sectPr>
       <w:pgSz w:w="11906" w:h="16838"/>
       <w:pgMar w:top="1440" w:right="1800" w:bottom="1440" w:left="1800" w:header="851" w:footer="992" w:gutter="0"/>
@@ -9408,7 +8879,7 @@
 </file>
 
 <file path=word/endnotes.xml><?xml version="1.0" encoding="utf-8"?>
-<w:endnotes xmlns:wpc="http://schemas.microsoft.com/office/word/2010/wordprocessingCanvas" xmlns:mc="http://schemas.openxmlformats.org/markup-compatibility/2006" xmlns:o="urn:schemas-microsoft-com:office:office" xmlns:r="http://schemas.openxmlformats.org/officeDocument/2006/relationships" xmlns:m="http://schemas.openxmlformats.org/officeDocument/2006/math" xmlns:v="urn:schemas-microsoft-com:vml" xmlns:wp14="http://schemas.microsoft.com/office/word/2010/wordprocessingDrawing" xmlns:wp="http://schemas.openxmlformats.org/drawingml/2006/wordprocessingDrawing" xmlns:w10="urn:schemas-microsoft-com:office:word" xmlns:w="http://schemas.openxmlformats.org/wordprocessingml/2006/main" xmlns:w14="http://schemas.microsoft.com/office/word/2010/wordml" xmlns:w15="http://schemas.microsoft.com/office/word/2012/wordml" xmlns:wpg="http://schemas.microsoft.com/office/word/2010/wordprocessingGroup" xmlns:wpi="http://schemas.microsoft.com/office/word/2010/wordprocessingInk" xmlns:wne="http://schemas.microsoft.com/office/word/2006/wordml" xmlns:wps="http://schemas.microsoft.com/office/word/2010/wordprocessingShape" mc:Ignorable="w14 w15 wp14">
+<w:endnotes xmlns:wpc="http://schemas.microsoft.com/office/word/2010/wordprocessingCanvas" xmlns:cx="http://schemas.microsoft.com/office/drawing/2014/chartex" xmlns:cx1="http://schemas.microsoft.com/office/drawing/2015/9/8/chartex" xmlns:cx2="http://schemas.microsoft.com/office/drawing/2015/10/21/chartex" xmlns:cx3="http://schemas.microsoft.com/office/drawing/2016/5/9/chartex" xmlns:cx4="http://schemas.microsoft.com/office/drawing/2016/5/10/chartex" xmlns:cx5="http://schemas.microsoft.com/office/drawing/2016/5/11/chartex" xmlns:cx6="http://schemas.microsoft.com/office/drawing/2016/5/12/chartex" xmlns:cx7="http://schemas.microsoft.com/office/drawing/2016/5/13/chartex" xmlns:cx8="http://schemas.microsoft.com/office/drawing/2016/5/14/chartex" xmlns:mc="http://schemas.openxmlformats.org/markup-compatibility/2006" xmlns:aink="http://schemas.microsoft.com/office/drawing/2016/ink" xmlns:am3d="http://schemas.microsoft.com/office/drawing/2017/model3d" xmlns:o="urn:schemas-microsoft-com:office:office" xmlns:r="http://schemas.openxmlformats.org/officeDocument/2006/relationships" xmlns:m="http://schemas.openxmlformats.org/officeDocument/2006/math" xmlns:v="urn:schemas-microsoft-com:vml" xmlns:wp14="http://schemas.microsoft.com/office/word/2010/wordprocessingDrawing" xmlns:wp="http://schemas.openxmlformats.org/drawingml/2006/wordprocessingDrawing" xmlns:w10="urn:schemas-microsoft-com:office:word" xmlns:w="http://schemas.openxmlformats.org/wordprocessingml/2006/main" xmlns:w14="http://schemas.microsoft.com/office/word/2010/wordml" xmlns:w15="http://schemas.microsoft.com/office/word/2012/wordml" xmlns:w16cid="http://schemas.microsoft.com/office/word/2016/wordml/cid" xmlns:w16se="http://schemas.microsoft.com/office/word/2015/wordml/symex" xmlns:wpg="http://schemas.microsoft.com/office/word/2010/wordprocessingGroup" xmlns:wpi="http://schemas.microsoft.com/office/word/2010/wordprocessingInk" xmlns:wne="http://schemas.microsoft.com/office/word/2006/wordml" xmlns:wps="http://schemas.microsoft.com/office/word/2010/wordprocessingShape" mc:Ignorable="w14 w15 w16se w16cid wp14">
   <w:endnote w:type="separator" w:id="-1">
     <w:p>
       <w:r>
@@ -9427,7 +8898,7 @@
 </file>
 
 <file path=word/footnotes.xml><?xml version="1.0" encoding="utf-8"?>
-<w:footnotes xmlns:wpc="http://schemas.microsoft.com/office/word/2010/wordprocessingCanvas" xmlns:mc="http://schemas.openxmlformats.org/markup-compatibility/2006" xmlns:o="urn:schemas-microsoft-com:office:office" xmlns:r="http://schemas.openxmlformats.org/officeDocument/2006/relationships" xmlns:m="http://schemas.openxmlformats.org/officeDocument/2006/math" xmlns:v="urn:schemas-microsoft-com:vml" xmlns:wp14="http://schemas.microsoft.com/office/word/2010/wordprocessingDrawing" xmlns:wp="http://schemas.openxmlformats.org/drawingml/2006/wordprocessingDrawing" xmlns:w10="urn:schemas-microsoft-com:office:word" xmlns:w="http://schemas.openxmlformats.org/wordprocessingml/2006/main" xmlns:w14="http://schemas.microsoft.com/office/word/2010/wordml" xmlns:w15="http://schemas.microsoft.com/office/word/2012/wordml" xmlns:wpg="http://schemas.microsoft.com/office/word/2010/wordprocessingGroup" xmlns:wpi="http://schemas.microsoft.com/office/word/2010/wordprocessingInk" xmlns:wne="http://schemas.microsoft.com/office/word/2006/wordml" xmlns:wps="http://schemas.microsoft.com/office/word/2010/wordprocessingShape" mc:Ignorable="w14 w15 wp14">
+<w:footnotes xmlns:wpc="http://schemas.microsoft.com/office/word/2010/wordprocessingCanvas" xmlns:cx="http://schemas.microsoft.com/office/drawing/2014/chartex" xmlns:cx1="http://schemas.microsoft.com/office/drawing/2015/9/8/chartex" xmlns:cx2="http://schemas.microsoft.com/office/drawing/2015/10/21/chartex" xmlns:cx3="http://schemas.microsoft.com/office/drawing/2016/5/9/chartex" xmlns:cx4="http://schemas.microsoft.com/office/drawing/2016/5/10/chartex" xmlns:cx5="http://schemas.microsoft.com/office/drawing/2016/5/11/chartex" xmlns:cx6="http://schemas.microsoft.com/office/drawing/2016/5/12/chartex" xmlns:cx7="http://schemas.microsoft.com/office/drawing/2016/5/13/chartex" xmlns:cx8="http://schemas.microsoft.com/office/drawing/2016/5/14/chartex" xmlns:mc="http://schemas.openxmlformats.org/markup-compatibility/2006" xmlns:aink="http://schemas.microsoft.com/office/drawing/2016/ink" xmlns:am3d="http://schemas.microsoft.com/office/drawing/2017/model3d" xmlns:o="urn:schemas-microsoft-com:office:office" xmlns:r="http://schemas.openxmlformats.org/officeDocument/2006/relationships" xmlns:m="http://schemas.openxmlformats.org/officeDocument/2006/math" xmlns:v="urn:schemas-microsoft-com:vml" xmlns:wp14="http://schemas.microsoft.com/office/word/2010/wordprocessingDrawing" xmlns:wp="http://schemas.openxmlformats.org/drawingml/2006/wordprocessingDrawing" xmlns:w10="urn:schemas-microsoft-com:office:word" xmlns:w="http://schemas.openxmlformats.org/wordprocessingml/2006/main" xmlns:w14="http://schemas.microsoft.com/office/word/2010/wordml" xmlns:w15="http://schemas.microsoft.com/office/word/2012/wordml" xmlns:w16cid="http://schemas.microsoft.com/office/word/2016/wordml/cid" xmlns:w16se="http://schemas.microsoft.com/office/word/2015/wordml/symex" xmlns:wpg="http://schemas.microsoft.com/office/word/2010/wordprocessingGroup" xmlns:wpi="http://schemas.microsoft.com/office/word/2010/wordprocessingInk" xmlns:wne="http://schemas.microsoft.com/office/word/2006/wordml" xmlns:wps="http://schemas.microsoft.com/office/word/2010/wordprocessingShape" mc:Ignorable="w14 w15 w16se w16cid wp14">
   <w:footnote w:type="separator" w:id="-1">
     <w:p>
       <w:r>
@@ -9446,7 +8917,7 @@
 </file>
 
 <file path=word/styles.xml><?xml version="1.0" encoding="utf-8"?>
-<w:styles xmlns:mc="http://schemas.openxmlformats.org/markup-compatibility/2006" xmlns:r="http://schemas.openxmlformats.org/officeDocument/2006/relationships" xmlns:w="http://schemas.openxmlformats.org/wordprocessingml/2006/main" xmlns:w14="http://schemas.microsoft.com/office/word/2010/wordml" xmlns:w15="http://schemas.microsoft.com/office/word/2012/wordml" mc:Ignorable="w14 w15">
+<w:styles xmlns:mc="http://schemas.openxmlformats.org/markup-compatibility/2006" xmlns:r="http://schemas.openxmlformats.org/officeDocument/2006/relationships" xmlns:w="http://schemas.openxmlformats.org/wordprocessingml/2006/main" xmlns:w14="http://schemas.microsoft.com/office/word/2010/wordml" xmlns:w15="http://schemas.microsoft.com/office/word/2012/wordml" xmlns:w16cid="http://schemas.microsoft.com/office/word/2016/wordml/cid" xmlns:w16se="http://schemas.microsoft.com/office/word/2015/wordml/symex" mc:Ignorable="w14 w15 w16se w16cid">
   <w:docDefaults>
     <w:rPrDefault>
       <w:rPr>
@@ -9459,7 +8930,7 @@
     </w:rPrDefault>
     <w:pPrDefault/>
   </w:docDefaults>
-  <w:latentStyles w:defLockedState="0" w:defUIPriority="99" w:defSemiHidden="0" w:defUnhideWhenUsed="0" w:defQFormat="0" w:count="371">
+  <w:latentStyles w:defLockedState="0" w:defUIPriority="99" w:defSemiHidden="0" w:defUnhideWhenUsed="0" w:defQFormat="0" w:count="375">
     <w:lsdException w:name="Normal" w:uiPriority="0" w:qFormat="1"/>
     <w:lsdException w:name="heading 1" w:uiPriority="9" w:qFormat="1"/>
     <w:lsdException w:name="heading 2" w:semiHidden="1" w:uiPriority="0" w:unhideWhenUsed="1" w:qFormat="1"/>
@@ -9831,6 +9302,10 @@
     <w:lsdException w:name="List Table 5 Dark Accent 6" w:uiPriority="50"/>
     <w:lsdException w:name="List Table 6 Colorful Accent 6" w:uiPriority="51"/>
     <w:lsdException w:name="List Table 7 Colorful Accent 6" w:uiPriority="52"/>
+    <w:lsdException w:name="Mention" w:semiHidden="1" w:unhideWhenUsed="1"/>
+    <w:lsdException w:name="Smart Hyperlink" w:semiHidden="1" w:unhideWhenUsed="1"/>
+    <w:lsdException w:name="Hashtag" w:semiHidden="1" w:unhideWhenUsed="1"/>
+    <w:lsdException w:name="Unresolved Mention" w:semiHidden="1" w:unhideWhenUsed="1"/>
   </w:latentStyles>
   <w:style w:type="paragraph" w:default="1" w:styleId="a">
     <w:name w:val="Normal"/>
@@ -9850,7 +9325,7 @@
     <w:name w:val="heading 2"/>
     <w:basedOn w:val="a"/>
     <w:next w:val="a"/>
-    <w:link w:val="2Char"/>
+    <w:link w:val="20"/>
     <w:unhideWhenUsed/>
     <w:qFormat/>
     <w:rsid w:val="00F27DE3"/>
@@ -9896,7 +9371,7 @@
   <w:style w:type="paragraph" w:styleId="a3">
     <w:name w:val="header"/>
     <w:basedOn w:val="a"/>
-    <w:link w:val="Char"/>
+    <w:link w:val="a4"/>
     <w:uiPriority w:val="99"/>
     <w:unhideWhenUsed/>
     <w:rsid w:val="00F27DE3"/>
@@ -9917,8 +9392,8 @@
       <w:szCs w:val="18"/>
     </w:rPr>
   </w:style>
-  <w:style w:type="character" w:customStyle="1" w:styleId="Char">
-    <w:name w:val="页眉 Char"/>
+  <w:style w:type="character" w:customStyle="1" w:styleId="a4">
+    <w:name w:val="页眉 字符"/>
     <w:basedOn w:val="a0"/>
     <w:link w:val="a3"/>
     <w:uiPriority w:val="99"/>
@@ -9928,10 +9403,10 @@
       <w:szCs w:val="18"/>
     </w:rPr>
   </w:style>
-  <w:style w:type="paragraph" w:styleId="a4">
+  <w:style w:type="paragraph" w:styleId="a5">
     <w:name w:val="footer"/>
     <w:basedOn w:val="a"/>
-    <w:link w:val="Char0"/>
+    <w:link w:val="a6"/>
     <w:uiPriority w:val="99"/>
     <w:unhideWhenUsed/>
     <w:rsid w:val="00F27DE3"/>
@@ -9949,10 +9424,10 @@
       <w:szCs w:val="18"/>
     </w:rPr>
   </w:style>
-  <w:style w:type="character" w:customStyle="1" w:styleId="Char0">
-    <w:name w:val="页脚 Char"/>
+  <w:style w:type="character" w:customStyle="1" w:styleId="a6">
+    <w:name w:val="页脚 字符"/>
     <w:basedOn w:val="a0"/>
-    <w:link w:val="a4"/>
+    <w:link w:val="a5"/>
     <w:uiPriority w:val="99"/>
     <w:rsid w:val="00F27DE3"/>
     <w:rPr>
@@ -9960,8 +9435,8 @@
       <w:szCs w:val="18"/>
     </w:rPr>
   </w:style>
-  <w:style w:type="character" w:customStyle="1" w:styleId="2Char">
-    <w:name w:val="标题 2 Char"/>
+  <w:style w:type="character" w:customStyle="1" w:styleId="20">
+    <w:name w:val="标题 2 字符"/>
     <w:basedOn w:val="a0"/>
     <w:link w:val="2"/>
     <w:rsid w:val="00F27DE3"/>
@@ -9972,7 +9447,7 @@
       <w:szCs w:val="24"/>
     </w:rPr>
   </w:style>
-  <w:style w:type="table" w:styleId="a5">
+  <w:style w:type="table" w:styleId="a7">
     <w:name w:val="Table Grid"/>
     <w:basedOn w:val="a1"/>
     <w:qFormat/>
@@ -9984,7 +9459,6 @@
       <w:szCs w:val="20"/>
     </w:rPr>
     <w:tblPr>
-      <w:tblInd w:w="0" w:type="dxa"/>
       <w:tblBorders>
         <w:top w:val="single" w:sz="4" w:space="0" w:color="auto"/>
         <w:left w:val="single" w:sz="4" w:space="0" w:color="auto"/>
@@ -9993,12 +9467,6 @@
         <w:insideH w:val="single" w:sz="4" w:space="0" w:color="auto"/>
         <w:insideV w:val="single" w:sz="4" w:space="0" w:color="auto"/>
       </w:tblBorders>
-      <w:tblCellMar>
-        <w:top w:w="0" w:type="dxa"/>
-        <w:left w:w="108" w:type="dxa"/>
-        <w:bottom w:w="0" w:type="dxa"/>
-        <w:right w:w="108" w:type="dxa"/>
-      </w:tblCellMar>
     </w:tblPr>
   </w:style>
 </w:styles>
